--- a/3.规划过程/沟通管理计划-张梦如.docx
+++ b/3.规划过程/沟通管理计划-张梦如.docx
@@ -5,22 +5,24 @@
     <w:p>
       <w:pPr>
         <w:pStyle w:val="a7"/>
+        <w:rPr>
+          <w:sz w:val="44"/>
+          <w:szCs w:val="44"/>
+        </w:rPr>
       </w:pPr>
       <w:r>
         <w:rPr>
           <w:rFonts w:hint="eastAsia"/>
-        </w:rPr>
-        <w:t>校小鱼</w:t>
-      </w:r>
-      <w:r>
-        <w:rPr>
-          <w:rFonts w:hint="eastAsia"/>
+          <w:sz w:val="44"/>
+          <w:szCs w:val="44"/>
         </w:rPr>
         <w:t>沟通</w:t>
       </w:r>
       <w:r>
         <w:rPr>
           <w:rFonts w:hint="eastAsia"/>
+          <w:sz w:val="44"/>
+          <w:szCs w:val="44"/>
         </w:rPr>
         <w:t>管理计划</w:t>
       </w:r>
@@ -28,31 +30,39 @@
     <w:tbl>
       <w:tblPr>
         <w:tblStyle w:val="11"/>
-        <w:tblW w:w="0" w:type="auto"/>
-        <w:tblInd w:w="420" w:type="dxa"/>
+        <w:tblW w:w="5000" w:type="pct"/>
         <w:tblLook w:val="04A0" w:firstRow="1" w:lastRow="0" w:firstColumn="1" w:lastColumn="0" w:noHBand="0" w:noVBand="1"/>
       </w:tblPr>
       <w:tblGrid>
-        <w:gridCol w:w="2240"/>
-        <w:gridCol w:w="4678"/>
-        <w:gridCol w:w="6237"/>
+        <w:gridCol w:w="3618"/>
+        <w:gridCol w:w="6273"/>
+        <w:gridCol w:w="4283"/>
       </w:tblGrid>
       <w:tr>
         <w:tc>
           <w:tcPr>
-            <w:tcW w:w="2240" w:type="dxa"/>
+            <w:tcW w:w="1276" w:type="pct"/>
+            <w:vAlign w:val="center"/>
           </w:tcPr>
           <w:p>
             <w:pPr>
               <w:widowControl/>
-              <w:jc w:val="left"/>
-              <w:rPr>
-                <w:rFonts w:ascii="Calibri" w:eastAsia="宋体" w:hAnsi="Calibri" w:cs="Times New Roman"/>
-              </w:rPr>
-            </w:pPr>
-            <w:r>
-              <w:rPr>
-                <w:rFonts w:ascii="Calibri" w:eastAsia="宋体" w:hAnsi="Calibri" w:cs="Times New Roman" w:hint="eastAsia"/>
+              <w:jc w:val="center"/>
+              <w:rPr>
+                <w:rFonts w:asciiTheme="minorEastAsia" w:hAnsiTheme="minorEastAsia" w:cs="Times New Roman"/>
+                <w:b/>
+                <w:bCs/>
+                <w:sz w:val="24"/>
+                <w:szCs w:val="24"/>
+              </w:rPr>
+            </w:pPr>
+            <w:r>
+              <w:rPr>
+                <w:rFonts w:asciiTheme="minorEastAsia" w:hAnsiTheme="minorEastAsia" w:cs="Times New Roman" w:hint="eastAsia"/>
+                <w:b/>
+                <w:bCs/>
+                <w:sz w:val="24"/>
+                <w:szCs w:val="24"/>
               </w:rPr>
               <w:t>人员（角色）</w:t>
             </w:r>
@@ -60,19 +70,28 @@
         </w:tc>
         <w:tc>
           <w:tcPr>
-            <w:tcW w:w="4678" w:type="dxa"/>
+            <w:tcW w:w="2213" w:type="pct"/>
+            <w:vAlign w:val="center"/>
           </w:tcPr>
           <w:p>
             <w:pPr>
               <w:widowControl/>
-              <w:jc w:val="left"/>
-              <w:rPr>
-                <w:rFonts w:ascii="Calibri" w:eastAsia="宋体" w:hAnsi="Calibri" w:cs="Times New Roman"/>
-              </w:rPr>
-            </w:pPr>
-            <w:r>
-              <w:rPr>
-                <w:rFonts w:ascii="Calibri" w:eastAsia="宋体" w:hAnsi="Calibri" w:cs="Times New Roman" w:hint="eastAsia"/>
+              <w:jc w:val="center"/>
+              <w:rPr>
+                <w:rFonts w:asciiTheme="minorEastAsia" w:hAnsiTheme="minorEastAsia" w:cs="Times New Roman"/>
+                <w:b/>
+                <w:bCs/>
+                <w:sz w:val="24"/>
+                <w:szCs w:val="24"/>
+              </w:rPr>
+            </w:pPr>
+            <w:r>
+              <w:rPr>
+                <w:rFonts w:asciiTheme="minorEastAsia" w:hAnsiTheme="minorEastAsia" w:cs="Times New Roman" w:hint="eastAsia"/>
+                <w:b/>
+                <w:bCs/>
+                <w:sz w:val="24"/>
+                <w:szCs w:val="24"/>
               </w:rPr>
               <w:t>沟通信息</w:t>
             </w:r>
@@ -80,21 +99,307 @@
         </w:tc>
         <w:tc>
           <w:tcPr>
-            <w:tcW w:w="6237" w:type="dxa"/>
+            <w:tcW w:w="1511" w:type="pct"/>
+            <w:vAlign w:val="center"/>
+          </w:tcPr>
+          <w:p>
+            <w:pPr>
+              <w:widowControl/>
+              <w:jc w:val="center"/>
+              <w:rPr>
+                <w:rFonts w:asciiTheme="minorEastAsia" w:hAnsiTheme="minorEastAsia" w:cs="Times New Roman"/>
+                <w:b/>
+                <w:bCs/>
+                <w:sz w:val="24"/>
+                <w:szCs w:val="24"/>
+              </w:rPr>
+            </w:pPr>
+            <w:r>
+              <w:rPr>
+                <w:rFonts w:asciiTheme="minorEastAsia" w:hAnsiTheme="minorEastAsia" w:cs="Times New Roman" w:hint="eastAsia"/>
+                <w:b/>
+                <w:bCs/>
+                <w:sz w:val="24"/>
+                <w:szCs w:val="24"/>
+              </w:rPr>
+              <w:t>沟通方式</w:t>
+            </w:r>
+          </w:p>
+        </w:tc>
+      </w:tr>
+      <w:tr>
+        <w:trPr>
+          <w:trHeight w:val="721"/>
+        </w:trPr>
+        <w:tc>
+          <w:tcPr>
+            <w:tcW w:w="1276" w:type="pct"/>
+            <w:vAlign w:val="center"/>
+          </w:tcPr>
+          <w:p>
+            <w:pPr>
+              <w:widowControl/>
+              <w:jc w:val="center"/>
+              <w:rPr>
+                <w:rFonts w:asciiTheme="minorEastAsia" w:hAnsiTheme="minorEastAsia" w:cs="Times New Roman"/>
+                <w:sz w:val="24"/>
+                <w:szCs w:val="24"/>
+              </w:rPr>
+            </w:pPr>
+            <w:r>
+              <w:rPr>
+                <w:rFonts w:asciiTheme="minorEastAsia" w:hAnsiTheme="minorEastAsia" w:cs="Times New Roman" w:hint="eastAsia"/>
+                <w:sz w:val="24"/>
+                <w:szCs w:val="24"/>
+              </w:rPr>
+              <w:t>程璐（项目经理）</w:t>
+            </w:r>
+          </w:p>
+        </w:tc>
+        <w:tc>
+          <w:tcPr>
+            <w:tcW w:w="2213" w:type="pct"/>
+          </w:tcPr>
+          <w:p>
+            <w:pPr>
+              <w:pStyle w:val="ab"/>
+              <w:widowControl/>
+              <w:numPr>
+                <w:ilvl w:val="0"/>
+                <w:numId w:val="32"/>
+              </w:numPr>
+              <w:ind w:firstLineChars="0"/>
+              <w:jc w:val="left"/>
+              <w:rPr>
+                <w:rFonts w:asciiTheme="minorEastAsia" w:hAnsiTheme="minorEastAsia" w:cs="Times New Roman"/>
+                <w:sz w:val="24"/>
+                <w:szCs w:val="24"/>
+              </w:rPr>
+            </w:pPr>
+            <w:r>
+              <w:rPr>
+                <w:rFonts w:asciiTheme="minorEastAsia" w:hAnsiTheme="minorEastAsia" w:cs="Times New Roman" w:hint="eastAsia"/>
+                <w:sz w:val="24"/>
+                <w:szCs w:val="24"/>
+              </w:rPr>
+              <w:t>项目和产品目标</w:t>
+            </w:r>
+          </w:p>
+          <w:p>
+            <w:pPr>
+              <w:pStyle w:val="ab"/>
+              <w:widowControl/>
+              <w:numPr>
+                <w:ilvl w:val="0"/>
+                <w:numId w:val="32"/>
+              </w:numPr>
+              <w:ind w:firstLineChars="0"/>
+              <w:jc w:val="left"/>
+              <w:rPr>
+                <w:rFonts w:asciiTheme="minorEastAsia" w:hAnsiTheme="minorEastAsia" w:cs="Times New Roman"/>
+                <w:sz w:val="24"/>
+                <w:szCs w:val="24"/>
+              </w:rPr>
+            </w:pPr>
+            <w:r>
+              <w:rPr>
+                <w:rFonts w:asciiTheme="minorEastAsia" w:hAnsiTheme="minorEastAsia" w:cs="Times New Roman" w:hint="eastAsia"/>
+                <w:sz w:val="24"/>
+                <w:szCs w:val="24"/>
+              </w:rPr>
+              <w:t>人员工作</w:t>
+            </w:r>
+            <w:r>
+              <w:rPr>
+                <w:rFonts w:asciiTheme="minorEastAsia" w:hAnsiTheme="minorEastAsia" w:cs="Times New Roman" w:hint="eastAsia"/>
+                <w:sz w:val="24"/>
+                <w:szCs w:val="24"/>
+              </w:rPr>
+              <w:t>安排</w:t>
+            </w:r>
+          </w:p>
+          <w:p>
+            <w:pPr>
+              <w:pStyle w:val="ab"/>
+              <w:widowControl/>
+              <w:numPr>
+                <w:ilvl w:val="0"/>
+                <w:numId w:val="32"/>
+              </w:numPr>
+              <w:ind w:firstLineChars="0"/>
+              <w:jc w:val="left"/>
+              <w:rPr>
+                <w:rFonts w:asciiTheme="minorEastAsia" w:hAnsiTheme="minorEastAsia" w:cs="Times New Roman"/>
+                <w:sz w:val="24"/>
+                <w:szCs w:val="24"/>
+              </w:rPr>
+            </w:pPr>
+            <w:r>
+              <w:rPr>
+                <w:rFonts w:asciiTheme="minorEastAsia" w:hAnsiTheme="minorEastAsia" w:cs="Times New Roman" w:hint="eastAsia"/>
+                <w:sz w:val="24"/>
+                <w:szCs w:val="24"/>
+              </w:rPr>
+              <w:t>项目管理计划</w:t>
+            </w:r>
+          </w:p>
+          <w:p>
+            <w:pPr>
+              <w:pStyle w:val="ab"/>
+              <w:widowControl/>
+              <w:numPr>
+                <w:ilvl w:val="0"/>
+                <w:numId w:val="32"/>
+              </w:numPr>
+              <w:ind w:firstLineChars="0"/>
+              <w:jc w:val="left"/>
+              <w:rPr>
+                <w:rFonts w:asciiTheme="minorEastAsia" w:hAnsiTheme="minorEastAsia" w:cs="Times New Roman"/>
+                <w:sz w:val="24"/>
+                <w:szCs w:val="24"/>
+              </w:rPr>
+            </w:pPr>
+            <w:r>
+              <w:rPr>
+                <w:rFonts w:asciiTheme="minorEastAsia" w:hAnsiTheme="minorEastAsia" w:cs="Times New Roman" w:hint="eastAsia"/>
+                <w:sz w:val="24"/>
+                <w:szCs w:val="24"/>
+              </w:rPr>
+              <w:t>项目进度管理</w:t>
+            </w:r>
+            <w:r>
+              <w:rPr>
+                <w:rFonts w:asciiTheme="minorEastAsia" w:hAnsiTheme="minorEastAsia" w:cs="Times New Roman" w:hint="eastAsia"/>
+                <w:sz w:val="24"/>
+                <w:szCs w:val="24"/>
+              </w:rPr>
+              <w:t>计划</w:t>
+            </w:r>
+          </w:p>
+        </w:tc>
+        <w:tc>
+          <w:tcPr>
+            <w:tcW w:w="1511" w:type="pct"/>
           </w:tcPr>
           <w:p>
             <w:pPr>
               <w:widowControl/>
               <w:jc w:val="left"/>
               <w:rPr>
-                <w:rFonts w:ascii="Calibri" w:eastAsia="宋体" w:hAnsi="Calibri" w:cs="Times New Roman"/>
-              </w:rPr>
-            </w:pPr>
-            <w:r>
-              <w:rPr>
-                <w:rFonts w:ascii="Calibri" w:eastAsia="宋体" w:hAnsi="Calibri" w:cs="Times New Roman" w:hint="eastAsia"/>
-              </w:rPr>
-              <w:t>沟通方式</w:t>
+                <w:rFonts w:asciiTheme="minorEastAsia" w:hAnsiTheme="minorEastAsia" w:cs="Times New Roman"/>
+                <w:sz w:val="24"/>
+                <w:szCs w:val="24"/>
+              </w:rPr>
+            </w:pPr>
+            <w:r>
+              <w:rPr>
+                <w:rFonts w:asciiTheme="minorEastAsia" w:hAnsiTheme="minorEastAsia" w:cs="Times New Roman" w:hint="eastAsia"/>
+                <w:sz w:val="24"/>
+                <w:szCs w:val="24"/>
+              </w:rPr>
+              <w:t>1</w:t>
+            </w:r>
+            <w:r>
+              <w:rPr>
+                <w:rFonts w:asciiTheme="minorEastAsia" w:hAnsiTheme="minorEastAsia" w:cs="Times New Roman"/>
+                <w:sz w:val="24"/>
+                <w:szCs w:val="24"/>
+              </w:rPr>
+              <w:t xml:space="preserve">.  </w:t>
+            </w:r>
+            <w:r>
+              <w:rPr>
+                <w:rFonts w:asciiTheme="minorEastAsia" w:hAnsiTheme="minorEastAsia" w:cs="Times New Roman" w:hint="eastAsia"/>
+                <w:sz w:val="24"/>
+                <w:szCs w:val="24"/>
+              </w:rPr>
+              <w:t>视频会议（电话沟通）</w:t>
+            </w:r>
+          </w:p>
+          <w:p>
+            <w:pPr>
+              <w:widowControl/>
+              <w:jc w:val="left"/>
+              <w:rPr>
+                <w:rFonts w:asciiTheme="minorEastAsia" w:hAnsiTheme="minorEastAsia" w:cs="Times New Roman"/>
+                <w:sz w:val="24"/>
+                <w:szCs w:val="24"/>
+              </w:rPr>
+            </w:pPr>
+            <w:r>
+              <w:rPr>
+                <w:rFonts w:asciiTheme="minorEastAsia" w:hAnsiTheme="minorEastAsia" w:cs="Times New Roman" w:hint="eastAsia"/>
+                <w:sz w:val="24"/>
+                <w:szCs w:val="24"/>
+              </w:rPr>
+              <w:t>2</w:t>
+            </w:r>
+            <w:r>
+              <w:rPr>
+                <w:rFonts w:asciiTheme="minorEastAsia" w:hAnsiTheme="minorEastAsia" w:cs="Times New Roman"/>
+                <w:sz w:val="24"/>
+                <w:szCs w:val="24"/>
+              </w:rPr>
+              <w:t xml:space="preserve">.  </w:t>
+            </w:r>
+            <w:r>
+              <w:rPr>
+                <w:rFonts w:asciiTheme="minorEastAsia" w:hAnsiTheme="minorEastAsia" w:cs="Times New Roman" w:hint="eastAsia"/>
+                <w:sz w:val="24"/>
+                <w:szCs w:val="24"/>
+              </w:rPr>
+              <w:t>钉钉、Q</w:t>
+            </w:r>
+            <w:r>
+              <w:rPr>
+                <w:rFonts w:asciiTheme="minorEastAsia" w:hAnsiTheme="minorEastAsia" w:cs="Times New Roman"/>
+                <w:sz w:val="24"/>
+                <w:szCs w:val="24"/>
+              </w:rPr>
+              <w:t>Q</w:t>
+            </w:r>
+            <w:r>
+              <w:rPr>
+                <w:rFonts w:asciiTheme="minorEastAsia" w:hAnsiTheme="minorEastAsia" w:cs="Times New Roman" w:hint="eastAsia"/>
+                <w:sz w:val="24"/>
+                <w:szCs w:val="24"/>
+              </w:rPr>
+              <w:t>即时消息</w:t>
+            </w:r>
+          </w:p>
+          <w:p>
+            <w:pPr>
+              <w:widowControl/>
+              <w:jc w:val="left"/>
+              <w:rPr>
+                <w:rFonts w:asciiTheme="minorEastAsia" w:hAnsiTheme="minorEastAsia" w:cs="Times New Roman"/>
+                <w:sz w:val="24"/>
+                <w:szCs w:val="24"/>
+              </w:rPr>
+            </w:pPr>
+            <w:r>
+              <w:rPr>
+                <w:rFonts w:asciiTheme="minorEastAsia" w:hAnsiTheme="minorEastAsia" w:cs="Times New Roman" w:hint="eastAsia"/>
+                <w:sz w:val="24"/>
+                <w:szCs w:val="24"/>
+              </w:rPr>
+              <w:t>3</w:t>
+            </w:r>
+            <w:r>
+              <w:rPr>
+                <w:rFonts w:asciiTheme="minorEastAsia" w:hAnsiTheme="minorEastAsia" w:cs="Times New Roman"/>
+                <w:sz w:val="24"/>
+                <w:szCs w:val="24"/>
+              </w:rPr>
+              <w:t xml:space="preserve">.  </w:t>
+            </w:r>
+            <w:r>
+              <w:rPr>
+                <w:rFonts w:asciiTheme="minorEastAsia" w:hAnsiTheme="minorEastAsia" w:cs="Times New Roman" w:hint="eastAsia"/>
+                <w:sz w:val="24"/>
+                <w:szCs w:val="24"/>
+              </w:rPr>
+              <w:t>每周例会</w:t>
             </w:r>
           </w:p>
         </w:tc>
@@ -102,289 +407,55 @@
       <w:tr>
         <w:tc>
           <w:tcPr>
-            <w:tcW w:w="2240" w:type="dxa"/>
+            <w:tcW w:w="1276" w:type="pct"/>
+            <w:vAlign w:val="center"/>
           </w:tcPr>
           <w:p>
             <w:pPr>
-              <w:widowControl/>
-              <w:jc w:val="left"/>
-              <w:rPr>
-                <w:rFonts w:ascii="Calibri" w:eastAsia="宋体" w:hAnsi="Calibri" w:cs="Times New Roman"/>
-              </w:rPr>
-            </w:pPr>
-            <w:r>
-              <w:rPr>
-                <w:rFonts w:ascii="Calibri" w:eastAsia="宋体" w:hAnsi="Calibri" w:cs="Times New Roman" w:hint="eastAsia"/>
-              </w:rPr>
-              <w:t>程璐（项目经理）</w:t>
+              <w:jc w:val="center"/>
+              <w:rPr>
+                <w:rFonts w:asciiTheme="minorEastAsia" w:hAnsiTheme="minorEastAsia"/>
+                <w:sz w:val="24"/>
+                <w:szCs w:val="24"/>
+              </w:rPr>
+            </w:pPr>
+            <w:r>
+              <w:rPr>
+                <w:rFonts w:asciiTheme="minorEastAsia" w:hAnsiTheme="minorEastAsia" w:hint="eastAsia"/>
+                <w:sz w:val="24"/>
+                <w:szCs w:val="24"/>
+              </w:rPr>
+              <w:t>谢卿卉</w:t>
+            </w:r>
+            <w:r>
+              <w:rPr>
+                <w:rFonts w:asciiTheme="minorEastAsia" w:hAnsiTheme="minorEastAsia" w:hint="eastAsia"/>
+                <w:sz w:val="24"/>
+                <w:szCs w:val="24"/>
+              </w:rPr>
+              <w:t>（</w:t>
+            </w:r>
+            <w:r>
+              <w:rPr>
+                <w:rFonts w:asciiTheme="minorEastAsia" w:hAnsiTheme="minorEastAsia" w:hint="eastAsia"/>
+                <w:sz w:val="24"/>
+                <w:szCs w:val="24"/>
+              </w:rPr>
+              <w:t>产品经理</w:t>
+            </w:r>
+            <w:r>
+              <w:rPr>
+                <w:rFonts w:asciiTheme="minorEastAsia" w:hAnsiTheme="minorEastAsia" w:hint="eastAsia"/>
+                <w:sz w:val="24"/>
+                <w:szCs w:val="24"/>
+              </w:rPr>
+              <w:t>）</w:t>
             </w:r>
           </w:p>
         </w:tc>
         <w:tc>
           <w:tcPr>
-            <w:tcW w:w="4678" w:type="dxa"/>
-          </w:tcPr>
-          <w:p>
-            <w:pPr>
-              <w:widowControl/>
-              <w:jc w:val="left"/>
-              <w:rPr>
-                <w:rFonts w:ascii="Calibri" w:eastAsia="宋体" w:hAnsi="Calibri" w:cs="Times New Roman"/>
-              </w:rPr>
-            </w:pPr>
-            <w:r>
-              <w:rPr>
-                <w:rFonts w:ascii="Calibri" w:eastAsia="宋体" w:hAnsi="Calibri" w:cs="Times New Roman" w:hint="eastAsia"/>
-              </w:rPr>
-              <w:t>1</w:t>
-            </w:r>
-            <w:r>
-              <w:rPr>
-                <w:rFonts w:ascii="Calibri" w:eastAsia="宋体" w:hAnsi="Calibri" w:cs="Times New Roman"/>
-              </w:rPr>
-              <w:t xml:space="preserve">.  </w:t>
-            </w:r>
-            <w:r>
-              <w:rPr>
-                <w:rFonts w:ascii="Calibri" w:eastAsia="宋体" w:hAnsi="Calibri" w:cs="Times New Roman" w:hint="eastAsia"/>
-              </w:rPr>
-              <w:t>项目和产品目标</w:t>
-            </w:r>
-          </w:p>
-          <w:p>
-            <w:pPr>
-              <w:widowControl/>
-              <w:jc w:val="left"/>
-              <w:rPr>
-                <w:rFonts w:ascii="Calibri" w:eastAsia="宋体" w:hAnsi="Calibri" w:cs="Times New Roman"/>
-              </w:rPr>
-            </w:pPr>
-            <w:r>
-              <w:rPr>
-                <w:rFonts w:ascii="Calibri" w:eastAsia="宋体" w:hAnsi="Calibri" w:cs="Times New Roman" w:hint="eastAsia"/>
-              </w:rPr>
-              <w:t>2</w:t>
-            </w:r>
-            <w:r>
-              <w:rPr>
-                <w:rFonts w:ascii="Calibri" w:eastAsia="宋体" w:hAnsi="Calibri" w:cs="Times New Roman"/>
-              </w:rPr>
-              <w:t xml:space="preserve">.  </w:t>
-            </w:r>
-            <w:r>
-              <w:rPr>
-                <w:rFonts w:ascii="Calibri" w:eastAsia="宋体" w:hAnsi="Calibri" w:cs="Times New Roman" w:hint="eastAsia"/>
-              </w:rPr>
-              <w:t>人员工作</w:t>
-            </w:r>
-            <w:r>
-              <w:rPr>
-                <w:rFonts w:ascii="Calibri" w:eastAsia="宋体" w:hAnsi="Calibri" w:cs="Times New Roman" w:hint="eastAsia"/>
-              </w:rPr>
-              <w:t>安排</w:t>
-            </w:r>
-          </w:p>
-          <w:p>
-            <w:pPr>
-              <w:widowControl/>
-              <w:jc w:val="left"/>
-              <w:rPr>
-                <w:rFonts w:ascii="Calibri" w:eastAsia="宋体" w:hAnsi="Calibri" w:cs="Times New Roman"/>
-              </w:rPr>
-            </w:pPr>
-            <w:r>
-              <w:rPr>
-                <w:rFonts w:ascii="Calibri" w:eastAsia="宋体" w:hAnsi="Calibri" w:cs="Times New Roman" w:hint="eastAsia"/>
-              </w:rPr>
-              <w:t>3</w:t>
-            </w:r>
-            <w:r>
-              <w:rPr>
-                <w:rFonts w:ascii="Calibri" w:eastAsia="宋体" w:hAnsi="Calibri" w:cs="Times New Roman"/>
-              </w:rPr>
-              <w:t xml:space="preserve">.  </w:t>
-            </w:r>
-            <w:r>
-              <w:rPr>
-                <w:rFonts w:ascii="Calibri" w:eastAsia="宋体" w:hAnsi="Calibri" w:cs="Times New Roman" w:hint="eastAsia"/>
-              </w:rPr>
-              <w:t>项目管理计划</w:t>
-            </w:r>
-          </w:p>
-          <w:p>
-            <w:pPr>
-              <w:widowControl/>
-              <w:jc w:val="left"/>
-              <w:rPr>
-                <w:rFonts w:ascii="Calibri" w:eastAsia="宋体" w:hAnsi="Calibri" w:cs="Times New Roman"/>
-              </w:rPr>
-            </w:pPr>
-            <w:r>
-              <w:rPr>
-                <w:rFonts w:ascii="Calibri" w:eastAsia="宋体" w:hAnsi="Calibri" w:cs="Times New Roman" w:hint="eastAsia"/>
-              </w:rPr>
-              <w:t>4</w:t>
-            </w:r>
-            <w:r>
-              <w:rPr>
-                <w:rFonts w:ascii="Calibri" w:eastAsia="宋体" w:hAnsi="Calibri" w:cs="Times New Roman"/>
-              </w:rPr>
-              <w:t xml:space="preserve">.  </w:t>
-            </w:r>
-            <w:r>
-              <w:rPr>
-                <w:rFonts w:ascii="Calibri" w:eastAsia="宋体" w:hAnsi="Calibri" w:cs="Times New Roman" w:hint="eastAsia"/>
-              </w:rPr>
-              <w:t>项目进度管理</w:t>
-            </w:r>
-            <w:r>
-              <w:rPr>
-                <w:rFonts w:ascii="Calibri" w:eastAsia="宋体" w:hAnsi="Calibri" w:cs="Times New Roman" w:hint="eastAsia"/>
-              </w:rPr>
-              <w:t>计划</w:t>
-            </w:r>
-          </w:p>
-        </w:tc>
-        <w:tc>
-          <w:tcPr>
-            <w:tcW w:w="6237" w:type="dxa"/>
-          </w:tcPr>
-          <w:p>
-            <w:pPr>
-              <w:widowControl/>
-              <w:jc w:val="left"/>
-              <w:rPr>
-                <w:rFonts w:ascii="Calibri" w:eastAsia="宋体" w:hAnsi="Calibri" w:cs="Times New Roman"/>
-              </w:rPr>
-            </w:pPr>
-            <w:r>
-              <w:rPr>
-                <w:rFonts w:ascii="Calibri" w:eastAsia="宋体" w:hAnsi="Calibri" w:cs="Times New Roman" w:hint="eastAsia"/>
-              </w:rPr>
-              <w:t>1</w:t>
-            </w:r>
-            <w:r>
-              <w:rPr>
-                <w:rFonts w:ascii="Calibri" w:eastAsia="宋体" w:hAnsi="Calibri" w:cs="Times New Roman"/>
-              </w:rPr>
-              <w:t xml:space="preserve">.  </w:t>
-            </w:r>
-            <w:r>
-              <w:rPr>
-                <w:rFonts w:ascii="Calibri" w:eastAsia="宋体" w:hAnsi="Calibri" w:cs="Times New Roman" w:hint="eastAsia"/>
-              </w:rPr>
-              <w:t>视频会议（电话沟通）</w:t>
-            </w:r>
-          </w:p>
-          <w:p>
-            <w:pPr>
-              <w:widowControl/>
-              <w:jc w:val="left"/>
-              <w:rPr>
-                <w:rFonts w:ascii="Calibri" w:eastAsia="宋体" w:hAnsi="Calibri" w:cs="Times New Roman"/>
-              </w:rPr>
-            </w:pPr>
-            <w:r>
-              <w:rPr>
-                <w:rFonts w:ascii="Calibri" w:eastAsia="宋体" w:hAnsi="Calibri" w:cs="Times New Roman" w:hint="eastAsia"/>
-              </w:rPr>
-              <w:t>2</w:t>
-            </w:r>
-            <w:r>
-              <w:rPr>
-                <w:rFonts w:ascii="Calibri" w:eastAsia="宋体" w:hAnsi="Calibri" w:cs="Times New Roman"/>
-              </w:rPr>
-              <w:t xml:space="preserve">.  </w:t>
-            </w:r>
-            <w:r>
-              <w:rPr>
-                <w:rFonts w:ascii="Calibri" w:eastAsia="宋体" w:hAnsi="Calibri" w:cs="Times New Roman" w:hint="eastAsia"/>
-              </w:rPr>
-              <w:t>钉钉、</w:t>
-            </w:r>
-            <w:r>
-              <w:rPr>
-                <w:rFonts w:ascii="Calibri" w:eastAsia="宋体" w:hAnsi="Calibri" w:cs="Times New Roman" w:hint="eastAsia"/>
-              </w:rPr>
-              <w:t>Q</w:t>
-            </w:r>
-            <w:r>
-              <w:rPr>
-                <w:rFonts w:ascii="Calibri" w:eastAsia="宋体" w:hAnsi="Calibri" w:cs="Times New Roman"/>
-              </w:rPr>
-              <w:t>Q</w:t>
-            </w:r>
-            <w:r>
-              <w:rPr>
-                <w:rFonts w:ascii="Calibri" w:eastAsia="宋体" w:hAnsi="Calibri" w:cs="Times New Roman" w:hint="eastAsia"/>
-              </w:rPr>
-              <w:t>即时消息</w:t>
-            </w:r>
-          </w:p>
-          <w:p>
-            <w:pPr>
-              <w:widowControl/>
-              <w:jc w:val="left"/>
-              <w:rPr>
-                <w:rFonts w:ascii="Calibri" w:eastAsia="宋体" w:hAnsi="Calibri" w:cs="Times New Roman"/>
-              </w:rPr>
-            </w:pPr>
-            <w:r>
-              <w:rPr>
-                <w:rFonts w:ascii="Calibri" w:eastAsia="宋体" w:hAnsi="Calibri" w:cs="Times New Roman" w:hint="eastAsia"/>
-              </w:rPr>
-              <w:t>3</w:t>
-            </w:r>
-            <w:r>
-              <w:rPr>
-                <w:rFonts w:ascii="Calibri" w:eastAsia="宋体" w:hAnsi="Calibri" w:cs="Times New Roman"/>
-              </w:rPr>
-              <w:t xml:space="preserve">.  </w:t>
-            </w:r>
-            <w:r>
-              <w:rPr>
-                <w:rFonts w:ascii="Calibri" w:eastAsia="宋体" w:hAnsi="Calibri" w:cs="Times New Roman" w:hint="eastAsia"/>
-              </w:rPr>
-              <w:t>每周例会</w:t>
-            </w:r>
-          </w:p>
-        </w:tc>
-      </w:tr>
-      <w:tr>
-        <w:tc>
-          <w:tcPr>
-            <w:tcW w:w="2240" w:type="dxa"/>
-          </w:tcPr>
-          <w:p>
-            <w:r>
-              <w:rPr>
-                <w:rFonts w:hint="eastAsia"/>
-              </w:rPr>
-              <w:t>谢卿卉</w:t>
-            </w:r>
-            <w:r>
-              <w:rPr>
-                <w:rFonts w:hint="eastAsia"/>
-              </w:rPr>
-              <w:t>（</w:t>
-            </w:r>
-            <w:r>
-              <w:rPr>
-                <w:rFonts w:hint="eastAsia"/>
-              </w:rPr>
-              <w:t>产品经理</w:t>
-            </w:r>
-            <w:r>
-              <w:rPr>
-                <w:rFonts w:hint="eastAsia"/>
-              </w:rPr>
-              <w:t>）</w:t>
-            </w:r>
-          </w:p>
-        </w:tc>
-        <w:tc>
-          <w:tcPr>
-            <w:tcW w:w="4678" w:type="dxa"/>
+            <w:tcW w:w="2213" w:type="pct"/>
           </w:tcPr>
           <w:p>
             <w:pPr>
@@ -395,12 +466,16 @@
               </w:numPr>
               <w:jc w:val="left"/>
               <w:rPr>
-                <w:rFonts w:ascii="Calibri" w:eastAsia="宋体" w:hAnsi="Calibri" w:cs="Times New Roman"/>
-              </w:rPr>
-            </w:pPr>
-            <w:r>
-              <w:rPr>
-                <w:rFonts w:ascii="Calibri" w:eastAsia="宋体" w:hAnsi="Calibri" w:cs="Times New Roman" w:hint="eastAsia"/>
+                <w:rFonts w:asciiTheme="minorEastAsia" w:hAnsiTheme="minorEastAsia" w:cs="Times New Roman"/>
+                <w:sz w:val="24"/>
+                <w:szCs w:val="24"/>
+              </w:rPr>
+            </w:pPr>
+            <w:r>
+              <w:rPr>
+                <w:rFonts w:asciiTheme="minorEastAsia" w:hAnsiTheme="minorEastAsia" w:cs="Times New Roman" w:hint="eastAsia"/>
+                <w:sz w:val="24"/>
+                <w:szCs w:val="24"/>
               </w:rPr>
               <w:t>需求细节</w:t>
             </w:r>
@@ -414,12 +489,16 @@
               </w:numPr>
               <w:jc w:val="left"/>
               <w:rPr>
-                <w:rFonts w:ascii="Calibri" w:eastAsia="宋体" w:hAnsi="Calibri" w:cs="Times New Roman"/>
-              </w:rPr>
-            </w:pPr>
-            <w:r>
-              <w:rPr>
-                <w:rFonts w:ascii="Calibri" w:eastAsia="宋体" w:hAnsi="Calibri" w:cs="Times New Roman" w:hint="eastAsia"/>
+                <w:rFonts w:asciiTheme="minorEastAsia" w:hAnsiTheme="minorEastAsia" w:cs="Times New Roman"/>
+                <w:sz w:val="24"/>
+                <w:szCs w:val="24"/>
+              </w:rPr>
+            </w:pPr>
+            <w:r>
+              <w:rPr>
+                <w:rFonts w:asciiTheme="minorEastAsia" w:hAnsiTheme="minorEastAsia" w:cs="Times New Roman" w:hint="eastAsia"/>
+                <w:sz w:val="24"/>
+                <w:szCs w:val="24"/>
               </w:rPr>
               <w:t>需求变更</w:t>
             </w:r>
@@ -433,12 +512,16 @@
               </w:numPr>
               <w:jc w:val="left"/>
               <w:rPr>
-                <w:rFonts w:ascii="Calibri" w:eastAsia="宋体" w:hAnsi="Calibri" w:cs="Times New Roman"/>
-              </w:rPr>
-            </w:pPr>
-            <w:r>
-              <w:rPr>
-                <w:rFonts w:ascii="Calibri" w:eastAsia="宋体" w:hAnsi="Calibri" w:cs="Times New Roman" w:hint="eastAsia"/>
+                <w:rFonts w:asciiTheme="minorEastAsia" w:hAnsiTheme="minorEastAsia" w:cs="Times New Roman"/>
+                <w:sz w:val="24"/>
+                <w:szCs w:val="24"/>
+              </w:rPr>
+            </w:pPr>
+            <w:r>
+              <w:rPr>
+                <w:rFonts w:asciiTheme="minorEastAsia" w:hAnsiTheme="minorEastAsia" w:cs="Times New Roman" w:hint="eastAsia"/>
+                <w:sz w:val="24"/>
+                <w:szCs w:val="24"/>
               </w:rPr>
               <w:t>与需求相关的测试结果和解决办法</w:t>
             </w:r>
@@ -452,12 +535,16 @@
               </w:numPr>
               <w:jc w:val="left"/>
               <w:rPr>
-                <w:rFonts w:ascii="Calibri" w:eastAsia="宋体" w:hAnsi="Calibri" w:cs="Times New Roman"/>
-              </w:rPr>
-            </w:pPr>
-            <w:r>
-              <w:rPr>
-                <w:rFonts w:ascii="Calibri" w:eastAsia="宋体" w:hAnsi="Calibri" w:cs="Times New Roman" w:hint="eastAsia"/>
+                <w:rFonts w:asciiTheme="minorEastAsia" w:hAnsiTheme="minorEastAsia" w:cs="Times New Roman"/>
+                <w:sz w:val="24"/>
+                <w:szCs w:val="24"/>
+              </w:rPr>
+            </w:pPr>
+            <w:r>
+              <w:rPr>
+                <w:rFonts w:asciiTheme="minorEastAsia" w:hAnsiTheme="minorEastAsia" w:cs="Times New Roman" w:hint="eastAsia"/>
+                <w:sz w:val="24"/>
+                <w:szCs w:val="24"/>
               </w:rPr>
               <w:t>客户反馈需求方面的问题</w:t>
             </w:r>
@@ -465,7 +552,7 @@
         </w:tc>
         <w:tc>
           <w:tcPr>
-            <w:tcW w:w="6237" w:type="dxa"/>
+            <w:tcW w:w="1511" w:type="pct"/>
           </w:tcPr>
           <w:p>
             <w:pPr>
@@ -476,12 +563,16 @@
               </w:numPr>
               <w:jc w:val="left"/>
               <w:rPr>
-                <w:rFonts w:ascii="Calibri" w:eastAsia="宋体" w:hAnsi="Calibri" w:cs="Times New Roman"/>
-              </w:rPr>
-            </w:pPr>
-            <w:r>
-              <w:rPr>
-                <w:rFonts w:ascii="Calibri" w:eastAsia="宋体" w:hAnsi="Calibri" w:cs="Times New Roman" w:hint="eastAsia"/>
+                <w:rFonts w:asciiTheme="minorEastAsia" w:hAnsiTheme="minorEastAsia" w:cs="Times New Roman"/>
+                <w:sz w:val="24"/>
+                <w:szCs w:val="24"/>
+              </w:rPr>
+            </w:pPr>
+            <w:r>
+              <w:rPr>
+                <w:rFonts w:asciiTheme="minorEastAsia" w:hAnsiTheme="minorEastAsia" w:cs="Times New Roman" w:hint="eastAsia"/>
+                <w:sz w:val="24"/>
+                <w:szCs w:val="24"/>
               </w:rPr>
               <w:t>视频会议（电话沟通）</w:t>
             </w:r>
@@ -495,30 +586,32 @@
               </w:numPr>
               <w:jc w:val="left"/>
               <w:rPr>
-                <w:rFonts w:ascii="Calibri" w:eastAsia="宋体" w:hAnsi="Calibri" w:cs="Times New Roman"/>
-              </w:rPr>
-            </w:pPr>
-            <w:r>
-              <w:rPr>
-                <w:rFonts w:ascii="Calibri" w:eastAsia="宋体" w:hAnsi="Calibri" w:cs="Times New Roman" w:hint="eastAsia"/>
-              </w:rPr>
-              <w:t>钉钉、</w:t>
-            </w:r>
-            <w:r>
-              <w:rPr>
-                <w:rFonts w:ascii="Calibri" w:eastAsia="宋体" w:hAnsi="Calibri" w:cs="Times New Roman" w:hint="eastAsia"/>
+                <w:rFonts w:asciiTheme="minorEastAsia" w:hAnsiTheme="minorEastAsia" w:cs="Times New Roman"/>
+                <w:sz w:val="24"/>
+                <w:szCs w:val="24"/>
+              </w:rPr>
+            </w:pPr>
+            <w:r>
+              <w:rPr>
+                <w:rFonts w:asciiTheme="minorEastAsia" w:hAnsiTheme="minorEastAsia" w:cs="Times New Roman" w:hint="eastAsia"/>
+                <w:sz w:val="24"/>
+                <w:szCs w:val="24"/>
+              </w:rPr>
+              <w:t>钉钉、Q</w:t>
+            </w:r>
+            <w:r>
+              <w:rPr>
+                <w:rFonts w:asciiTheme="minorEastAsia" w:hAnsiTheme="minorEastAsia" w:cs="Times New Roman"/>
+                <w:sz w:val="24"/>
+                <w:szCs w:val="24"/>
               </w:rPr>
               <w:t>Q</w:t>
             </w:r>
             <w:r>
               <w:rPr>
-                <w:rFonts w:ascii="Calibri" w:eastAsia="宋体" w:hAnsi="Calibri" w:cs="Times New Roman"/>
-              </w:rPr>
-              <w:t>Q</w:t>
-            </w:r>
-            <w:r>
-              <w:rPr>
-                <w:rFonts w:ascii="Calibri" w:eastAsia="宋体" w:hAnsi="Calibri" w:cs="Times New Roman" w:hint="eastAsia"/>
+                <w:rFonts w:asciiTheme="minorEastAsia" w:hAnsiTheme="minorEastAsia" w:cs="Times New Roman" w:hint="eastAsia"/>
+                <w:sz w:val="24"/>
+                <w:szCs w:val="24"/>
               </w:rPr>
               <w:t>即时消息</w:t>
             </w:r>
@@ -532,12 +625,16 @@
               </w:numPr>
               <w:jc w:val="left"/>
               <w:rPr>
-                <w:rFonts w:ascii="Calibri" w:eastAsia="宋体" w:hAnsi="Calibri" w:cs="Times New Roman"/>
-              </w:rPr>
-            </w:pPr>
-            <w:r>
-              <w:rPr>
-                <w:rFonts w:ascii="Calibri" w:eastAsia="宋体" w:hAnsi="Calibri" w:cs="Times New Roman" w:hint="eastAsia"/>
+                <w:rFonts w:asciiTheme="minorEastAsia" w:hAnsiTheme="minorEastAsia" w:cs="Times New Roman"/>
+                <w:sz w:val="24"/>
+                <w:szCs w:val="24"/>
+              </w:rPr>
+            </w:pPr>
+            <w:r>
+              <w:rPr>
+                <w:rFonts w:asciiTheme="minorEastAsia" w:hAnsiTheme="minorEastAsia" w:cs="Times New Roman" w:hint="eastAsia"/>
+                <w:sz w:val="24"/>
+                <w:szCs w:val="24"/>
               </w:rPr>
               <w:t>每周例会</w:t>
             </w:r>
@@ -547,18 +644,31 @@
       <w:tr>
         <w:tc>
           <w:tcPr>
-            <w:tcW w:w="2240" w:type="dxa"/>
+            <w:tcW w:w="1276" w:type="pct"/>
+            <w:vAlign w:val="center"/>
           </w:tcPr>
           <w:p>
-            <w:r>
-              <w:rPr>
-                <w:rFonts w:hint="eastAsia"/>
+            <w:pPr>
+              <w:jc w:val="center"/>
+              <w:rPr>
+                <w:rFonts w:asciiTheme="minorEastAsia" w:hAnsiTheme="minorEastAsia"/>
+                <w:sz w:val="24"/>
+                <w:szCs w:val="24"/>
+              </w:rPr>
+            </w:pPr>
+            <w:r>
+              <w:rPr>
+                <w:rFonts w:asciiTheme="minorEastAsia" w:hAnsiTheme="minorEastAsia" w:hint="eastAsia"/>
+                <w:sz w:val="24"/>
+                <w:szCs w:val="24"/>
               </w:rPr>
               <w:t>张梦如</w:t>
             </w:r>
             <w:r>
               <w:rPr>
-                <w:rFonts w:hint="eastAsia"/>
+                <w:rFonts w:asciiTheme="minorEastAsia" w:hAnsiTheme="minorEastAsia" w:hint="eastAsia"/>
+                <w:sz w:val="24"/>
+                <w:szCs w:val="24"/>
               </w:rPr>
               <w:t>（架构师）</w:t>
             </w:r>
@@ -566,139 +676,129 @@
         </w:tc>
         <w:tc>
           <w:tcPr>
-            <w:tcW w:w="4678" w:type="dxa"/>
+            <w:tcW w:w="2213" w:type="pct"/>
           </w:tcPr>
           <w:p>
             <w:pPr>
+              <w:pStyle w:val="ab"/>
               <w:widowControl/>
+              <w:numPr>
+                <w:ilvl w:val="0"/>
+                <w:numId w:val="33"/>
+              </w:numPr>
+              <w:ind w:firstLineChars="0"/>
               <w:jc w:val="left"/>
               <w:rPr>
-                <w:rFonts w:ascii="Calibri" w:eastAsia="宋体" w:hAnsi="Calibri" w:cs="Times New Roman"/>
-              </w:rPr>
-            </w:pPr>
-            <w:r>
-              <w:rPr>
-                <w:rFonts w:ascii="Calibri" w:eastAsia="宋体" w:hAnsi="Calibri" w:cs="Times New Roman" w:hint="eastAsia"/>
-              </w:rPr>
-              <w:t>1</w:t>
-            </w:r>
-            <w:r>
-              <w:rPr>
-                <w:rFonts w:ascii="Calibri" w:eastAsia="宋体" w:hAnsi="Calibri" w:cs="Times New Roman"/>
-              </w:rPr>
-              <w:t xml:space="preserve">.  </w:t>
-            </w:r>
-            <w:r>
-              <w:rPr>
-                <w:rFonts w:ascii="Calibri" w:eastAsia="宋体" w:hAnsi="Calibri" w:cs="Times New Roman" w:hint="eastAsia"/>
+                <w:rFonts w:asciiTheme="minorEastAsia" w:hAnsiTheme="minorEastAsia" w:cs="Times New Roman"/>
+                <w:sz w:val="24"/>
+                <w:szCs w:val="24"/>
+              </w:rPr>
+            </w:pPr>
+            <w:r>
+              <w:rPr>
+                <w:rFonts w:asciiTheme="minorEastAsia" w:hAnsiTheme="minorEastAsia" w:cs="Times New Roman" w:hint="eastAsia"/>
+                <w:sz w:val="24"/>
+                <w:szCs w:val="24"/>
               </w:rPr>
               <w:t>需求整理分析结果</w:t>
             </w:r>
           </w:p>
           <w:p>
             <w:pPr>
+              <w:pStyle w:val="ab"/>
               <w:widowControl/>
+              <w:numPr>
+                <w:ilvl w:val="0"/>
+                <w:numId w:val="33"/>
+              </w:numPr>
+              <w:ind w:firstLineChars="0"/>
               <w:jc w:val="left"/>
               <w:rPr>
-                <w:rFonts w:ascii="Calibri" w:eastAsia="宋体" w:hAnsi="Calibri" w:cs="Times New Roman"/>
-              </w:rPr>
-            </w:pPr>
-            <w:r>
-              <w:rPr>
-                <w:rFonts w:ascii="Calibri" w:eastAsia="宋体" w:hAnsi="Calibri" w:cs="Times New Roman" w:hint="eastAsia"/>
-              </w:rPr>
-              <w:t>2</w:t>
-            </w:r>
-            <w:r>
-              <w:rPr>
-                <w:rFonts w:ascii="Calibri" w:eastAsia="宋体" w:hAnsi="Calibri" w:cs="Times New Roman"/>
-              </w:rPr>
-              <w:t xml:space="preserve">.  </w:t>
-            </w:r>
-            <w:r>
-              <w:rPr>
-                <w:rFonts w:ascii="Calibri" w:eastAsia="宋体" w:hAnsi="Calibri" w:cs="Times New Roman" w:hint="eastAsia"/>
+                <w:rFonts w:asciiTheme="minorEastAsia" w:hAnsiTheme="minorEastAsia" w:cs="Times New Roman"/>
+                <w:sz w:val="24"/>
+                <w:szCs w:val="24"/>
+              </w:rPr>
+            </w:pPr>
+            <w:r>
+              <w:rPr>
+                <w:rFonts w:asciiTheme="minorEastAsia" w:hAnsiTheme="minorEastAsia" w:cs="Times New Roman" w:hint="eastAsia"/>
+                <w:sz w:val="24"/>
+                <w:szCs w:val="24"/>
               </w:rPr>
               <w:t>产品架构设计</w:t>
             </w:r>
           </w:p>
           <w:p>
             <w:pPr>
+              <w:pStyle w:val="ab"/>
               <w:widowControl/>
+              <w:numPr>
+                <w:ilvl w:val="0"/>
+                <w:numId w:val="33"/>
+              </w:numPr>
+              <w:ind w:firstLineChars="0"/>
               <w:jc w:val="left"/>
               <w:rPr>
-                <w:rFonts w:ascii="Calibri" w:eastAsia="宋体" w:hAnsi="Calibri" w:cs="Times New Roman"/>
-              </w:rPr>
-            </w:pPr>
-            <w:r>
-              <w:rPr>
-                <w:rFonts w:ascii="Calibri" w:eastAsia="宋体" w:hAnsi="Calibri" w:cs="Times New Roman" w:hint="eastAsia"/>
-              </w:rPr>
-              <w:t>3</w:t>
-            </w:r>
-            <w:r>
-              <w:rPr>
-                <w:rFonts w:ascii="Calibri" w:eastAsia="宋体" w:hAnsi="Calibri" w:cs="Times New Roman"/>
-              </w:rPr>
-              <w:t xml:space="preserve">.  </w:t>
-            </w:r>
-            <w:r>
-              <w:rPr>
-                <w:rFonts w:ascii="Calibri" w:eastAsia="宋体" w:hAnsi="Calibri" w:cs="Times New Roman" w:hint="eastAsia"/>
+                <w:rFonts w:asciiTheme="minorEastAsia" w:hAnsiTheme="minorEastAsia" w:cs="Times New Roman"/>
+                <w:sz w:val="24"/>
+                <w:szCs w:val="24"/>
+              </w:rPr>
+            </w:pPr>
+            <w:r>
+              <w:rPr>
+                <w:rFonts w:asciiTheme="minorEastAsia" w:hAnsiTheme="minorEastAsia" w:cs="Times New Roman" w:hint="eastAsia"/>
+                <w:sz w:val="24"/>
+                <w:szCs w:val="24"/>
               </w:rPr>
               <w:t>产品模块设计</w:t>
             </w:r>
           </w:p>
           <w:p>
             <w:pPr>
+              <w:pStyle w:val="ab"/>
               <w:widowControl/>
+              <w:numPr>
+                <w:ilvl w:val="0"/>
+                <w:numId w:val="33"/>
+              </w:numPr>
+              <w:ind w:firstLineChars="0"/>
               <w:jc w:val="left"/>
               <w:rPr>
-                <w:rFonts w:ascii="Calibri" w:eastAsia="宋体" w:hAnsi="Calibri" w:cs="Times New Roman" w:hint="eastAsia"/>
-              </w:rPr>
-            </w:pPr>
-            <w:r>
-              <w:rPr>
-                <w:rFonts w:ascii="Calibri" w:eastAsia="宋体" w:hAnsi="Calibri" w:cs="Times New Roman" w:hint="eastAsia"/>
-              </w:rPr>
-              <w:t>4</w:t>
-            </w:r>
-            <w:r>
-              <w:rPr>
-                <w:rFonts w:ascii="Calibri" w:eastAsia="宋体" w:hAnsi="Calibri" w:cs="Times New Roman"/>
-              </w:rPr>
-              <w:t xml:space="preserve">.  </w:t>
-            </w:r>
-            <w:r>
-              <w:rPr>
-                <w:rFonts w:ascii="Calibri" w:eastAsia="宋体" w:hAnsi="Calibri" w:cs="Times New Roman" w:hint="eastAsia"/>
+                <w:rFonts w:asciiTheme="minorEastAsia" w:hAnsiTheme="minorEastAsia" w:cs="Times New Roman"/>
+                <w:sz w:val="24"/>
+                <w:szCs w:val="24"/>
+              </w:rPr>
+            </w:pPr>
+            <w:r>
+              <w:rPr>
+                <w:rFonts w:asciiTheme="minorEastAsia" w:hAnsiTheme="minorEastAsia" w:cs="Times New Roman" w:hint="eastAsia"/>
+                <w:sz w:val="24"/>
+                <w:szCs w:val="24"/>
               </w:rPr>
               <w:t>底层技术框架和技术细节的设计</w:t>
             </w:r>
           </w:p>
           <w:p>
             <w:pPr>
+              <w:pStyle w:val="ab"/>
               <w:widowControl/>
+              <w:numPr>
+                <w:ilvl w:val="0"/>
+                <w:numId w:val="33"/>
+              </w:numPr>
+              <w:ind w:firstLineChars="0"/>
               <w:jc w:val="left"/>
               <w:rPr>
-                <w:rFonts w:ascii="Calibri" w:eastAsia="宋体" w:hAnsi="Calibri" w:cs="Times New Roman"/>
-              </w:rPr>
-            </w:pPr>
-            <w:r>
-              <w:rPr>
-                <w:rFonts w:ascii="Calibri" w:eastAsia="宋体" w:hAnsi="Calibri" w:cs="Times New Roman" w:hint="eastAsia"/>
-              </w:rPr>
-              <w:t>4</w:t>
-            </w:r>
-            <w:r>
-              <w:rPr>
-                <w:rFonts w:ascii="Calibri" w:eastAsia="宋体" w:hAnsi="Calibri" w:cs="Times New Roman"/>
-              </w:rPr>
-              <w:t xml:space="preserve">.  </w:t>
-            </w:r>
-            <w:r>
-              <w:rPr>
-                <w:rFonts w:ascii="Calibri" w:eastAsia="宋体" w:hAnsi="Calibri" w:cs="Times New Roman" w:hint="eastAsia"/>
+                <w:rFonts w:asciiTheme="minorEastAsia" w:hAnsiTheme="minorEastAsia" w:cs="Times New Roman"/>
+                <w:sz w:val="24"/>
+                <w:szCs w:val="24"/>
+              </w:rPr>
+            </w:pPr>
+            <w:r>
+              <w:rPr>
+                <w:rFonts w:asciiTheme="minorEastAsia" w:hAnsiTheme="minorEastAsia" w:cs="Times New Roman" w:hint="eastAsia"/>
+                <w:sz w:val="24"/>
+                <w:szCs w:val="24"/>
               </w:rPr>
               <w:t>产品技术分析和技术问题的解决办法</w:t>
             </w:r>
@@ -706,31 +806,39 @@
         </w:tc>
         <w:tc>
           <w:tcPr>
-            <w:tcW w:w="6237" w:type="dxa"/>
+            <w:tcW w:w="1511" w:type="pct"/>
           </w:tcPr>
           <w:p>
             <w:pPr>
               <w:widowControl/>
               <w:jc w:val="left"/>
               <w:rPr>
-                <w:rFonts w:ascii="Calibri" w:eastAsia="宋体" w:hAnsi="Calibri" w:cs="Times New Roman"/>
-              </w:rPr>
-            </w:pPr>
-            <w:r>
-              <w:rPr>
-                <w:rFonts w:ascii="Calibri" w:eastAsia="宋体" w:hAnsi="Calibri" w:cs="Times New Roman" w:hint="eastAsia"/>
+                <w:rFonts w:asciiTheme="minorEastAsia" w:hAnsiTheme="minorEastAsia" w:cs="Times New Roman"/>
+                <w:sz w:val="24"/>
+                <w:szCs w:val="24"/>
+              </w:rPr>
+            </w:pPr>
+            <w:r>
+              <w:rPr>
+                <w:rFonts w:asciiTheme="minorEastAsia" w:hAnsiTheme="minorEastAsia" w:cs="Times New Roman" w:hint="eastAsia"/>
+                <w:sz w:val="24"/>
+                <w:szCs w:val="24"/>
               </w:rPr>
               <w:t>1</w:t>
             </w:r>
             <w:r>
               <w:rPr>
-                <w:rFonts w:ascii="Calibri" w:eastAsia="宋体" w:hAnsi="Calibri" w:cs="Times New Roman"/>
+                <w:rFonts w:asciiTheme="minorEastAsia" w:hAnsiTheme="minorEastAsia" w:cs="Times New Roman"/>
+                <w:sz w:val="24"/>
+                <w:szCs w:val="24"/>
               </w:rPr>
               <w:t xml:space="preserve">.  </w:t>
             </w:r>
             <w:r>
               <w:rPr>
-                <w:rFonts w:ascii="Calibri" w:eastAsia="宋体" w:hAnsi="Calibri" w:cs="Times New Roman" w:hint="eastAsia"/>
+                <w:rFonts w:asciiTheme="minorEastAsia" w:hAnsiTheme="minorEastAsia" w:cs="Times New Roman" w:hint="eastAsia"/>
+                <w:sz w:val="24"/>
+                <w:szCs w:val="24"/>
               </w:rPr>
               <w:t>视频会议（电话沟通）</w:t>
             </w:r>
@@ -740,42 +848,48 @@
               <w:widowControl/>
               <w:jc w:val="left"/>
               <w:rPr>
-                <w:rFonts w:ascii="Calibri" w:eastAsia="宋体" w:hAnsi="Calibri" w:cs="Times New Roman"/>
-              </w:rPr>
-            </w:pPr>
-            <w:r>
-              <w:rPr>
-                <w:rFonts w:ascii="Calibri" w:eastAsia="宋体" w:hAnsi="Calibri" w:cs="Times New Roman" w:hint="eastAsia"/>
+                <w:rFonts w:asciiTheme="minorEastAsia" w:hAnsiTheme="minorEastAsia" w:cs="Times New Roman"/>
+                <w:sz w:val="24"/>
+                <w:szCs w:val="24"/>
+              </w:rPr>
+            </w:pPr>
+            <w:r>
+              <w:rPr>
+                <w:rFonts w:asciiTheme="minorEastAsia" w:hAnsiTheme="minorEastAsia" w:cs="Times New Roman" w:hint="eastAsia"/>
+                <w:sz w:val="24"/>
+                <w:szCs w:val="24"/>
               </w:rPr>
               <w:t>2</w:t>
             </w:r>
             <w:r>
               <w:rPr>
-                <w:rFonts w:ascii="Calibri" w:eastAsia="宋体" w:hAnsi="Calibri" w:cs="Times New Roman"/>
+                <w:rFonts w:asciiTheme="minorEastAsia" w:hAnsiTheme="minorEastAsia" w:cs="Times New Roman"/>
+                <w:sz w:val="24"/>
+                <w:szCs w:val="24"/>
               </w:rPr>
               <w:t xml:space="preserve">.  </w:t>
             </w:r>
             <w:r>
               <w:rPr>
-                <w:rFonts w:ascii="Calibri" w:eastAsia="宋体" w:hAnsi="Calibri" w:cs="Times New Roman" w:hint="eastAsia"/>
-              </w:rPr>
-              <w:t>钉钉、</w:t>
-            </w:r>
-            <w:r>
-              <w:rPr>
-                <w:rFonts w:ascii="Calibri" w:eastAsia="宋体" w:hAnsi="Calibri" w:cs="Times New Roman" w:hint="eastAsia"/>
+                <w:rFonts w:asciiTheme="minorEastAsia" w:hAnsiTheme="minorEastAsia" w:cs="Times New Roman" w:hint="eastAsia"/>
+                <w:sz w:val="24"/>
+                <w:szCs w:val="24"/>
+              </w:rPr>
+              <w:t>钉钉、Q</w:t>
+            </w:r>
+            <w:r>
+              <w:rPr>
+                <w:rFonts w:asciiTheme="minorEastAsia" w:hAnsiTheme="minorEastAsia" w:cs="Times New Roman"/>
+                <w:sz w:val="24"/>
+                <w:szCs w:val="24"/>
               </w:rPr>
               <w:t>Q</w:t>
             </w:r>
             <w:r>
               <w:rPr>
-                <w:rFonts w:ascii="Calibri" w:eastAsia="宋体" w:hAnsi="Calibri" w:cs="Times New Roman"/>
-              </w:rPr>
-              <w:t>Q</w:t>
-            </w:r>
-            <w:r>
-              <w:rPr>
-                <w:rFonts w:ascii="Calibri" w:eastAsia="宋体" w:hAnsi="Calibri" w:cs="Times New Roman" w:hint="eastAsia"/>
+                <w:rFonts w:asciiTheme="minorEastAsia" w:hAnsiTheme="minorEastAsia" w:cs="Times New Roman" w:hint="eastAsia"/>
+                <w:sz w:val="24"/>
+                <w:szCs w:val="24"/>
               </w:rPr>
               <w:t>即时消息</w:t>
             </w:r>
@@ -785,24 +899,32 @@
               <w:widowControl/>
               <w:jc w:val="left"/>
               <w:rPr>
-                <w:rFonts w:ascii="Calibri" w:eastAsia="宋体" w:hAnsi="Calibri" w:cs="Times New Roman"/>
-              </w:rPr>
-            </w:pPr>
-            <w:r>
-              <w:rPr>
-                <w:rFonts w:ascii="Calibri" w:eastAsia="宋体" w:hAnsi="Calibri" w:cs="Times New Roman" w:hint="eastAsia"/>
+                <w:rFonts w:asciiTheme="minorEastAsia" w:hAnsiTheme="minorEastAsia" w:cs="Times New Roman"/>
+                <w:sz w:val="24"/>
+                <w:szCs w:val="24"/>
+              </w:rPr>
+            </w:pPr>
+            <w:r>
+              <w:rPr>
+                <w:rFonts w:asciiTheme="minorEastAsia" w:hAnsiTheme="minorEastAsia" w:cs="Times New Roman" w:hint="eastAsia"/>
+                <w:sz w:val="24"/>
+                <w:szCs w:val="24"/>
               </w:rPr>
               <w:t>3</w:t>
             </w:r>
             <w:r>
               <w:rPr>
-                <w:rFonts w:ascii="Calibri" w:eastAsia="宋体" w:hAnsi="Calibri" w:cs="Times New Roman"/>
+                <w:rFonts w:asciiTheme="minorEastAsia" w:hAnsiTheme="minorEastAsia" w:cs="Times New Roman"/>
+                <w:sz w:val="24"/>
+                <w:szCs w:val="24"/>
               </w:rPr>
               <w:t xml:space="preserve">.  </w:t>
             </w:r>
             <w:r>
               <w:rPr>
-                <w:rFonts w:ascii="Calibri" w:eastAsia="宋体" w:hAnsi="Calibri" w:cs="Times New Roman" w:hint="eastAsia"/>
+                <w:rFonts w:asciiTheme="minorEastAsia" w:hAnsiTheme="minorEastAsia" w:cs="Times New Roman" w:hint="eastAsia"/>
+                <w:sz w:val="24"/>
+                <w:szCs w:val="24"/>
               </w:rPr>
               <w:t>每周例会</w:t>
             </w:r>
@@ -812,18 +934,31 @@
       <w:tr>
         <w:tc>
           <w:tcPr>
-            <w:tcW w:w="2240" w:type="dxa"/>
+            <w:tcW w:w="1276" w:type="pct"/>
+            <w:vAlign w:val="center"/>
           </w:tcPr>
           <w:p>
-            <w:r>
-              <w:rPr>
-                <w:rFonts w:hint="eastAsia"/>
+            <w:pPr>
+              <w:jc w:val="center"/>
+              <w:rPr>
+                <w:rFonts w:asciiTheme="minorEastAsia" w:hAnsiTheme="minorEastAsia"/>
+                <w:sz w:val="24"/>
+                <w:szCs w:val="24"/>
+              </w:rPr>
+            </w:pPr>
+            <w:r>
+              <w:rPr>
+                <w:rFonts w:asciiTheme="minorEastAsia" w:hAnsiTheme="minorEastAsia" w:hint="eastAsia"/>
+                <w:sz w:val="24"/>
+                <w:szCs w:val="24"/>
               </w:rPr>
               <w:t>刘莉娅</w:t>
             </w:r>
             <w:r>
               <w:rPr>
-                <w:rFonts w:hint="eastAsia"/>
+                <w:rFonts w:asciiTheme="minorEastAsia" w:hAnsiTheme="minorEastAsia" w:hint="eastAsia"/>
+                <w:sz w:val="24"/>
+                <w:szCs w:val="24"/>
               </w:rPr>
               <w:t>（技术专家）</w:t>
             </w:r>
@@ -831,31 +966,39 @@
         </w:tc>
         <w:tc>
           <w:tcPr>
-            <w:tcW w:w="4678" w:type="dxa"/>
+            <w:tcW w:w="2213" w:type="pct"/>
           </w:tcPr>
           <w:p>
             <w:pPr>
               <w:widowControl/>
               <w:jc w:val="left"/>
               <w:rPr>
-                <w:rFonts w:ascii="Calibri" w:eastAsia="宋体" w:hAnsi="Calibri" w:cs="Times New Roman"/>
-              </w:rPr>
-            </w:pPr>
-            <w:r>
-              <w:rPr>
-                <w:rFonts w:ascii="Calibri" w:eastAsia="宋体" w:hAnsi="Calibri" w:cs="Times New Roman" w:hint="eastAsia"/>
+                <w:rFonts w:asciiTheme="minorEastAsia" w:hAnsiTheme="minorEastAsia" w:cs="Times New Roman"/>
+                <w:sz w:val="24"/>
+                <w:szCs w:val="24"/>
+              </w:rPr>
+            </w:pPr>
+            <w:r>
+              <w:rPr>
+                <w:rFonts w:asciiTheme="minorEastAsia" w:hAnsiTheme="minorEastAsia" w:cs="Times New Roman" w:hint="eastAsia"/>
+                <w:sz w:val="24"/>
+                <w:szCs w:val="24"/>
               </w:rPr>
               <w:t>1</w:t>
             </w:r>
             <w:r>
               <w:rPr>
-                <w:rFonts w:ascii="Calibri" w:eastAsia="宋体" w:hAnsi="Calibri" w:cs="Times New Roman"/>
+                <w:rFonts w:asciiTheme="minorEastAsia" w:hAnsiTheme="minorEastAsia" w:cs="Times New Roman"/>
+                <w:sz w:val="24"/>
+                <w:szCs w:val="24"/>
               </w:rPr>
               <w:t xml:space="preserve">.  </w:t>
             </w:r>
             <w:r>
               <w:rPr>
-                <w:rFonts w:ascii="Calibri" w:eastAsia="宋体" w:hAnsi="Calibri" w:cs="Times New Roman" w:hint="eastAsia"/>
+                <w:rFonts w:asciiTheme="minorEastAsia" w:hAnsiTheme="minorEastAsia" w:cs="Times New Roman" w:hint="eastAsia"/>
+                <w:sz w:val="24"/>
+                <w:szCs w:val="24"/>
               </w:rPr>
               <w:t>开发团队工作安排</w:t>
             </w:r>
@@ -865,24 +1008,32 @@
               <w:widowControl/>
               <w:jc w:val="left"/>
               <w:rPr>
-                <w:rFonts w:ascii="Calibri" w:eastAsia="宋体" w:hAnsi="Calibri" w:cs="Times New Roman"/>
-              </w:rPr>
-            </w:pPr>
-            <w:r>
-              <w:rPr>
-                <w:rFonts w:ascii="Calibri" w:eastAsia="宋体" w:hAnsi="Calibri" w:cs="Times New Roman" w:hint="eastAsia"/>
+                <w:rFonts w:asciiTheme="minorEastAsia" w:hAnsiTheme="minorEastAsia" w:cs="Times New Roman"/>
+                <w:sz w:val="24"/>
+                <w:szCs w:val="24"/>
+              </w:rPr>
+            </w:pPr>
+            <w:r>
+              <w:rPr>
+                <w:rFonts w:asciiTheme="minorEastAsia" w:hAnsiTheme="minorEastAsia" w:cs="Times New Roman" w:hint="eastAsia"/>
+                <w:sz w:val="24"/>
+                <w:szCs w:val="24"/>
               </w:rPr>
               <w:t>2</w:t>
             </w:r>
             <w:r>
               <w:rPr>
-                <w:rFonts w:ascii="Calibri" w:eastAsia="宋体" w:hAnsi="Calibri" w:cs="Times New Roman"/>
+                <w:rFonts w:asciiTheme="minorEastAsia" w:hAnsiTheme="minorEastAsia" w:cs="Times New Roman"/>
+                <w:sz w:val="24"/>
+                <w:szCs w:val="24"/>
               </w:rPr>
               <w:t xml:space="preserve">.  </w:t>
             </w:r>
             <w:r>
               <w:rPr>
-                <w:rFonts w:ascii="Calibri" w:eastAsia="宋体" w:hAnsi="Calibri" w:cs="Times New Roman" w:hint="eastAsia"/>
+                <w:rFonts w:asciiTheme="minorEastAsia" w:hAnsiTheme="minorEastAsia" w:cs="Times New Roman" w:hint="eastAsia"/>
+                <w:sz w:val="24"/>
+                <w:szCs w:val="24"/>
               </w:rPr>
               <w:t>开发团队人员情况</w:t>
             </w:r>
@@ -892,24 +1043,32 @@
               <w:widowControl/>
               <w:jc w:val="left"/>
               <w:rPr>
-                <w:rFonts w:ascii="Calibri" w:eastAsia="宋体" w:hAnsi="Calibri" w:cs="Times New Roman"/>
-              </w:rPr>
-            </w:pPr>
-            <w:r>
-              <w:rPr>
-                <w:rFonts w:ascii="Calibri" w:eastAsia="宋体" w:hAnsi="Calibri" w:cs="Times New Roman" w:hint="eastAsia"/>
+                <w:rFonts w:asciiTheme="minorEastAsia" w:hAnsiTheme="minorEastAsia" w:cs="Times New Roman"/>
+                <w:sz w:val="24"/>
+                <w:szCs w:val="24"/>
+              </w:rPr>
+            </w:pPr>
+            <w:r>
+              <w:rPr>
+                <w:rFonts w:asciiTheme="minorEastAsia" w:hAnsiTheme="minorEastAsia" w:cs="Times New Roman" w:hint="eastAsia"/>
+                <w:sz w:val="24"/>
+                <w:szCs w:val="24"/>
               </w:rPr>
               <w:t>3</w:t>
             </w:r>
             <w:r>
               <w:rPr>
-                <w:rFonts w:ascii="Calibri" w:eastAsia="宋体" w:hAnsi="Calibri" w:cs="Times New Roman"/>
+                <w:rFonts w:asciiTheme="minorEastAsia" w:hAnsiTheme="minorEastAsia" w:cs="Times New Roman"/>
+                <w:sz w:val="24"/>
+                <w:szCs w:val="24"/>
               </w:rPr>
               <w:t xml:space="preserve">.  </w:t>
             </w:r>
             <w:r>
               <w:rPr>
-                <w:rFonts w:ascii="Calibri" w:eastAsia="宋体" w:hAnsi="Calibri" w:cs="Times New Roman" w:hint="eastAsia"/>
+                <w:rFonts w:asciiTheme="minorEastAsia" w:hAnsiTheme="minorEastAsia" w:cs="Times New Roman" w:hint="eastAsia"/>
+                <w:sz w:val="24"/>
+                <w:szCs w:val="24"/>
               </w:rPr>
               <w:t>开发过程中的问题和解决办法</w:t>
             </w:r>
@@ -919,24 +1078,32 @@
               <w:widowControl/>
               <w:jc w:val="left"/>
               <w:rPr>
-                <w:rFonts w:ascii="Calibri" w:eastAsia="宋体" w:hAnsi="Calibri" w:cs="Times New Roman"/>
-              </w:rPr>
-            </w:pPr>
-            <w:r>
-              <w:rPr>
-                <w:rFonts w:ascii="Calibri" w:eastAsia="宋体" w:hAnsi="Calibri" w:cs="Times New Roman" w:hint="eastAsia"/>
+                <w:rFonts w:asciiTheme="minorEastAsia" w:hAnsiTheme="minorEastAsia" w:cs="Times New Roman"/>
+                <w:sz w:val="24"/>
+                <w:szCs w:val="24"/>
+              </w:rPr>
+            </w:pPr>
+            <w:r>
+              <w:rPr>
+                <w:rFonts w:asciiTheme="minorEastAsia" w:hAnsiTheme="minorEastAsia" w:cs="Times New Roman" w:hint="eastAsia"/>
+                <w:sz w:val="24"/>
+                <w:szCs w:val="24"/>
               </w:rPr>
               <w:t>4</w:t>
             </w:r>
             <w:r>
               <w:rPr>
-                <w:rFonts w:ascii="Calibri" w:eastAsia="宋体" w:hAnsi="Calibri" w:cs="Times New Roman"/>
+                <w:rFonts w:asciiTheme="minorEastAsia" w:hAnsiTheme="minorEastAsia" w:cs="Times New Roman"/>
+                <w:sz w:val="24"/>
+                <w:szCs w:val="24"/>
               </w:rPr>
               <w:t xml:space="preserve">.  </w:t>
             </w:r>
             <w:r>
               <w:rPr>
-                <w:rFonts w:ascii="Calibri" w:eastAsia="宋体" w:hAnsi="Calibri" w:cs="Times New Roman" w:hint="eastAsia"/>
+                <w:rFonts w:asciiTheme="minorEastAsia" w:hAnsiTheme="minorEastAsia" w:cs="Times New Roman" w:hint="eastAsia"/>
+                <w:sz w:val="24"/>
+                <w:szCs w:val="24"/>
               </w:rPr>
               <w:t>开发进度</w:t>
             </w:r>
@@ -944,31 +1111,39 @@
         </w:tc>
         <w:tc>
           <w:tcPr>
-            <w:tcW w:w="6237" w:type="dxa"/>
+            <w:tcW w:w="1511" w:type="pct"/>
           </w:tcPr>
           <w:p>
             <w:pPr>
               <w:widowControl/>
               <w:jc w:val="left"/>
               <w:rPr>
-                <w:rFonts w:ascii="Calibri" w:eastAsia="宋体" w:hAnsi="Calibri" w:cs="Times New Roman"/>
-              </w:rPr>
-            </w:pPr>
-            <w:r>
-              <w:rPr>
-                <w:rFonts w:ascii="Calibri" w:eastAsia="宋体" w:hAnsi="Calibri" w:cs="Times New Roman" w:hint="eastAsia"/>
+                <w:rFonts w:asciiTheme="minorEastAsia" w:hAnsiTheme="minorEastAsia" w:cs="Times New Roman"/>
+                <w:sz w:val="24"/>
+                <w:szCs w:val="24"/>
+              </w:rPr>
+            </w:pPr>
+            <w:r>
+              <w:rPr>
+                <w:rFonts w:asciiTheme="minorEastAsia" w:hAnsiTheme="minorEastAsia" w:cs="Times New Roman" w:hint="eastAsia"/>
+                <w:sz w:val="24"/>
+                <w:szCs w:val="24"/>
               </w:rPr>
               <w:t>1</w:t>
             </w:r>
             <w:r>
               <w:rPr>
-                <w:rFonts w:ascii="Calibri" w:eastAsia="宋体" w:hAnsi="Calibri" w:cs="Times New Roman"/>
+                <w:rFonts w:asciiTheme="minorEastAsia" w:hAnsiTheme="minorEastAsia" w:cs="Times New Roman"/>
+                <w:sz w:val="24"/>
+                <w:szCs w:val="24"/>
               </w:rPr>
               <w:t xml:space="preserve">.  </w:t>
             </w:r>
             <w:r>
               <w:rPr>
-                <w:rFonts w:ascii="Calibri" w:eastAsia="宋体" w:hAnsi="Calibri" w:cs="Times New Roman" w:hint="eastAsia"/>
+                <w:rFonts w:asciiTheme="minorEastAsia" w:hAnsiTheme="minorEastAsia" w:cs="Times New Roman" w:hint="eastAsia"/>
+                <w:sz w:val="24"/>
+                <w:szCs w:val="24"/>
               </w:rPr>
               <w:t>视频会议（电话沟通）</w:t>
             </w:r>
@@ -978,42 +1153,48 @@
               <w:widowControl/>
               <w:jc w:val="left"/>
               <w:rPr>
-                <w:rFonts w:ascii="Calibri" w:eastAsia="宋体" w:hAnsi="Calibri" w:cs="Times New Roman"/>
-              </w:rPr>
-            </w:pPr>
-            <w:r>
-              <w:rPr>
-                <w:rFonts w:ascii="Calibri" w:eastAsia="宋体" w:hAnsi="Calibri" w:cs="Times New Roman" w:hint="eastAsia"/>
+                <w:rFonts w:asciiTheme="minorEastAsia" w:hAnsiTheme="minorEastAsia" w:cs="Times New Roman"/>
+                <w:sz w:val="24"/>
+                <w:szCs w:val="24"/>
+              </w:rPr>
+            </w:pPr>
+            <w:r>
+              <w:rPr>
+                <w:rFonts w:asciiTheme="minorEastAsia" w:hAnsiTheme="minorEastAsia" w:cs="Times New Roman" w:hint="eastAsia"/>
+                <w:sz w:val="24"/>
+                <w:szCs w:val="24"/>
               </w:rPr>
               <w:t>2</w:t>
             </w:r>
             <w:r>
               <w:rPr>
-                <w:rFonts w:ascii="Calibri" w:eastAsia="宋体" w:hAnsi="Calibri" w:cs="Times New Roman"/>
+                <w:rFonts w:asciiTheme="minorEastAsia" w:hAnsiTheme="minorEastAsia" w:cs="Times New Roman"/>
+                <w:sz w:val="24"/>
+                <w:szCs w:val="24"/>
               </w:rPr>
               <w:t xml:space="preserve">.  </w:t>
             </w:r>
             <w:r>
               <w:rPr>
-                <w:rFonts w:ascii="Calibri" w:eastAsia="宋体" w:hAnsi="Calibri" w:cs="Times New Roman" w:hint="eastAsia"/>
-              </w:rPr>
-              <w:t>钉钉、</w:t>
-            </w:r>
-            <w:r>
-              <w:rPr>
-                <w:rFonts w:ascii="Calibri" w:eastAsia="宋体" w:hAnsi="Calibri" w:cs="Times New Roman" w:hint="eastAsia"/>
+                <w:rFonts w:asciiTheme="minorEastAsia" w:hAnsiTheme="minorEastAsia" w:cs="Times New Roman" w:hint="eastAsia"/>
+                <w:sz w:val="24"/>
+                <w:szCs w:val="24"/>
+              </w:rPr>
+              <w:t>钉钉、Q</w:t>
+            </w:r>
+            <w:r>
+              <w:rPr>
+                <w:rFonts w:asciiTheme="minorEastAsia" w:hAnsiTheme="minorEastAsia" w:cs="Times New Roman"/>
+                <w:sz w:val="24"/>
+                <w:szCs w:val="24"/>
               </w:rPr>
               <w:t>Q</w:t>
             </w:r>
             <w:r>
               <w:rPr>
-                <w:rFonts w:ascii="Calibri" w:eastAsia="宋体" w:hAnsi="Calibri" w:cs="Times New Roman"/>
-              </w:rPr>
-              <w:t>Q</w:t>
-            </w:r>
-            <w:r>
-              <w:rPr>
-                <w:rFonts w:ascii="Calibri" w:eastAsia="宋体" w:hAnsi="Calibri" w:cs="Times New Roman" w:hint="eastAsia"/>
+                <w:rFonts w:asciiTheme="minorEastAsia" w:hAnsiTheme="minorEastAsia" w:cs="Times New Roman" w:hint="eastAsia"/>
+                <w:sz w:val="24"/>
+                <w:szCs w:val="24"/>
               </w:rPr>
               <w:t>即时消息</w:t>
             </w:r>
@@ -1023,24 +1204,32 @@
               <w:widowControl/>
               <w:jc w:val="left"/>
               <w:rPr>
-                <w:rFonts w:ascii="Calibri" w:eastAsia="宋体" w:hAnsi="Calibri" w:cs="Times New Roman"/>
-              </w:rPr>
-            </w:pPr>
-            <w:r>
-              <w:rPr>
-                <w:rFonts w:ascii="Calibri" w:eastAsia="宋体" w:hAnsi="Calibri" w:cs="Times New Roman" w:hint="eastAsia"/>
+                <w:rFonts w:asciiTheme="minorEastAsia" w:hAnsiTheme="minorEastAsia" w:cs="Times New Roman"/>
+                <w:sz w:val="24"/>
+                <w:szCs w:val="24"/>
+              </w:rPr>
+            </w:pPr>
+            <w:r>
+              <w:rPr>
+                <w:rFonts w:asciiTheme="minorEastAsia" w:hAnsiTheme="minorEastAsia" w:cs="Times New Roman" w:hint="eastAsia"/>
+                <w:sz w:val="24"/>
+                <w:szCs w:val="24"/>
               </w:rPr>
               <w:t>3</w:t>
             </w:r>
             <w:r>
               <w:rPr>
-                <w:rFonts w:ascii="Calibri" w:eastAsia="宋体" w:hAnsi="Calibri" w:cs="Times New Roman"/>
+                <w:rFonts w:asciiTheme="minorEastAsia" w:hAnsiTheme="minorEastAsia" w:cs="Times New Roman"/>
+                <w:sz w:val="24"/>
+                <w:szCs w:val="24"/>
               </w:rPr>
               <w:t xml:space="preserve">.  </w:t>
             </w:r>
             <w:r>
               <w:rPr>
-                <w:rFonts w:ascii="Calibri" w:eastAsia="宋体" w:hAnsi="Calibri" w:cs="Times New Roman" w:hint="eastAsia"/>
+                <w:rFonts w:asciiTheme="minorEastAsia" w:hAnsiTheme="minorEastAsia" w:cs="Times New Roman" w:hint="eastAsia"/>
+                <w:sz w:val="24"/>
+                <w:szCs w:val="24"/>
               </w:rPr>
               <w:t>每周例会</w:t>
             </w:r>
@@ -1050,18 +1239,31 @@
       <w:tr>
         <w:tc>
           <w:tcPr>
-            <w:tcW w:w="2240" w:type="dxa"/>
+            <w:tcW w:w="1276" w:type="pct"/>
+            <w:vAlign w:val="center"/>
           </w:tcPr>
           <w:p>
-            <w:r>
-              <w:rPr>
-                <w:rFonts w:hint="eastAsia"/>
+            <w:pPr>
+              <w:jc w:val="center"/>
+              <w:rPr>
+                <w:rFonts w:asciiTheme="minorEastAsia" w:hAnsiTheme="minorEastAsia"/>
+                <w:sz w:val="24"/>
+                <w:szCs w:val="24"/>
+              </w:rPr>
+            </w:pPr>
+            <w:r>
+              <w:rPr>
+                <w:rFonts w:asciiTheme="minorEastAsia" w:hAnsiTheme="minorEastAsia" w:hint="eastAsia"/>
+                <w:sz w:val="24"/>
+                <w:szCs w:val="24"/>
               </w:rPr>
               <w:t>皇甫玉茹</w:t>
             </w:r>
             <w:r>
               <w:rPr>
-                <w:rFonts w:hint="eastAsia"/>
+                <w:rFonts w:asciiTheme="minorEastAsia" w:hAnsiTheme="minorEastAsia" w:hint="eastAsia"/>
+                <w:sz w:val="24"/>
+                <w:szCs w:val="24"/>
               </w:rPr>
               <w:t>（设计专家）</w:t>
             </w:r>
@@ -1069,7 +1271,7 @@
         </w:tc>
         <w:tc>
           <w:tcPr>
-            <w:tcW w:w="4678" w:type="dxa"/>
+            <w:tcW w:w="2213" w:type="pct"/>
           </w:tcPr>
           <w:p>
             <w:pPr>
@@ -1080,12 +1282,16 @@
               </w:numPr>
               <w:jc w:val="left"/>
               <w:rPr>
-                <w:rFonts w:ascii="Calibri" w:eastAsia="宋体" w:hAnsi="Calibri" w:cs="Times New Roman"/>
-              </w:rPr>
-            </w:pPr>
-            <w:r>
-              <w:rPr>
-                <w:rFonts w:ascii="Calibri" w:eastAsia="宋体" w:hAnsi="Calibri" w:cs="Times New Roman" w:hint="eastAsia"/>
+                <w:rFonts w:asciiTheme="minorEastAsia" w:hAnsiTheme="minorEastAsia" w:cs="Times New Roman"/>
+                <w:sz w:val="24"/>
+                <w:szCs w:val="24"/>
+              </w:rPr>
+            </w:pPr>
+            <w:r>
+              <w:rPr>
+                <w:rFonts w:asciiTheme="minorEastAsia" w:hAnsiTheme="minorEastAsia" w:cs="Times New Roman" w:hint="eastAsia"/>
+                <w:sz w:val="24"/>
+                <w:szCs w:val="24"/>
               </w:rPr>
               <w:t>设计细节</w:t>
             </w:r>
@@ -1099,12 +1305,16 @@
               </w:numPr>
               <w:jc w:val="left"/>
               <w:rPr>
-                <w:rFonts w:ascii="Calibri" w:eastAsia="宋体" w:hAnsi="Calibri" w:cs="Times New Roman"/>
-              </w:rPr>
-            </w:pPr>
-            <w:r>
-              <w:rPr>
-                <w:rFonts w:ascii="Calibri" w:eastAsia="宋体" w:hAnsi="Calibri" w:cs="Times New Roman" w:hint="eastAsia"/>
+                <w:rFonts w:asciiTheme="minorEastAsia" w:hAnsiTheme="minorEastAsia" w:cs="Times New Roman"/>
+                <w:sz w:val="24"/>
+                <w:szCs w:val="24"/>
+              </w:rPr>
+            </w:pPr>
+            <w:r>
+              <w:rPr>
+                <w:rFonts w:asciiTheme="minorEastAsia" w:hAnsiTheme="minorEastAsia" w:cs="Times New Roman" w:hint="eastAsia"/>
+                <w:sz w:val="24"/>
+                <w:szCs w:val="24"/>
               </w:rPr>
               <w:t>设计变更</w:t>
             </w:r>
@@ -1120,26 +1330,18 @@
               <w:ind w:firstLineChars="0"/>
               <w:jc w:val="left"/>
               <w:rPr>
-                <w:rFonts w:ascii="Calibri" w:eastAsia="宋体" w:hAnsi="Calibri" w:cs="Times New Roman"/>
-              </w:rPr>
-            </w:pPr>
-            <w:r>
-              <w:rPr>
-                <w:rFonts w:ascii="Calibri" w:eastAsia="宋体" w:hAnsi="Calibri" w:cs="Times New Roman" w:hint="eastAsia"/>
-              </w:rPr>
-              <w:t>与</w:t>
-            </w:r>
-            <w:r>
-              <w:rPr>
-                <w:rFonts w:ascii="Calibri" w:eastAsia="宋体" w:hAnsi="Calibri" w:cs="Times New Roman" w:hint="eastAsia"/>
-              </w:rPr>
-              <w:t>设计</w:t>
-            </w:r>
-            <w:r>
-              <w:rPr>
-                <w:rFonts w:ascii="Calibri" w:eastAsia="宋体" w:hAnsi="Calibri" w:cs="Times New Roman" w:hint="eastAsia"/>
-              </w:rPr>
-              <w:t>相关的测试结果和解决办法</w:t>
+                <w:rFonts w:asciiTheme="minorEastAsia" w:hAnsiTheme="minorEastAsia" w:cs="Times New Roman"/>
+                <w:sz w:val="24"/>
+                <w:szCs w:val="24"/>
+              </w:rPr>
+            </w:pPr>
+            <w:r>
+              <w:rPr>
+                <w:rFonts w:asciiTheme="minorEastAsia" w:hAnsiTheme="minorEastAsia" w:cs="Times New Roman" w:hint="eastAsia"/>
+                <w:sz w:val="24"/>
+                <w:szCs w:val="24"/>
+              </w:rPr>
+              <w:t>与设计相关的测试结果和解决办法</w:t>
             </w:r>
           </w:p>
           <w:p>
@@ -1153,12 +1355,16 @@
               <w:ind w:firstLineChars="0"/>
               <w:jc w:val="left"/>
               <w:rPr>
-                <w:rFonts w:ascii="Calibri" w:eastAsia="宋体" w:hAnsi="Calibri" w:cs="Times New Roman"/>
-              </w:rPr>
-            </w:pPr>
-            <w:r>
-              <w:rPr>
-                <w:rFonts w:ascii="Calibri" w:eastAsia="宋体" w:hAnsi="Calibri" w:cs="Times New Roman" w:hint="eastAsia"/>
+                <w:rFonts w:asciiTheme="minorEastAsia" w:hAnsiTheme="minorEastAsia" w:cs="Times New Roman"/>
+                <w:sz w:val="24"/>
+                <w:szCs w:val="24"/>
+              </w:rPr>
+            </w:pPr>
+            <w:r>
+              <w:rPr>
+                <w:rFonts w:asciiTheme="minorEastAsia" w:hAnsiTheme="minorEastAsia" w:cs="Times New Roman" w:hint="eastAsia"/>
+                <w:sz w:val="24"/>
+                <w:szCs w:val="24"/>
               </w:rPr>
               <w:t>开发进展情况</w:t>
             </w:r>
@@ -1174,18 +1380,24 @@
               <w:ind w:firstLineChars="0"/>
               <w:jc w:val="left"/>
               <w:rPr>
-                <w:rFonts w:ascii="Calibri" w:eastAsia="宋体" w:hAnsi="Calibri" w:cs="Times New Roman" w:hint="eastAsia"/>
-              </w:rPr>
-            </w:pPr>
-            <w:r>
-              <w:rPr>
-                <w:rFonts w:ascii="Calibri" w:eastAsia="宋体" w:hAnsi="Calibri" w:cs="Times New Roman" w:hint="eastAsia"/>
+                <w:rFonts w:asciiTheme="minorEastAsia" w:hAnsiTheme="minorEastAsia" w:cs="Times New Roman"/>
+                <w:sz w:val="24"/>
+                <w:szCs w:val="24"/>
+              </w:rPr>
+            </w:pPr>
+            <w:r>
+              <w:rPr>
+                <w:rFonts w:asciiTheme="minorEastAsia" w:hAnsiTheme="minorEastAsia" w:cs="Times New Roman" w:hint="eastAsia"/>
+                <w:sz w:val="24"/>
+                <w:szCs w:val="24"/>
               </w:rPr>
               <w:t>开发团队</w:t>
             </w:r>
             <w:r>
               <w:rPr>
-                <w:rFonts w:ascii="Calibri" w:eastAsia="宋体" w:hAnsi="Calibri" w:cs="Times New Roman" w:hint="eastAsia"/>
+                <w:rFonts w:asciiTheme="minorEastAsia" w:hAnsiTheme="minorEastAsia" w:cs="Times New Roman" w:hint="eastAsia"/>
+                <w:sz w:val="24"/>
+                <w:szCs w:val="24"/>
               </w:rPr>
               <w:t>问题的解决方案</w:t>
             </w:r>
@@ -1193,7 +1405,7 @@
         </w:tc>
         <w:tc>
           <w:tcPr>
-            <w:tcW w:w="6237" w:type="dxa"/>
+            <w:tcW w:w="1511" w:type="pct"/>
           </w:tcPr>
           <w:p>
             <w:pPr>
@@ -1204,18 +1416,24 @@
               </w:numPr>
               <w:jc w:val="left"/>
               <w:rPr>
-                <w:rFonts w:ascii="Calibri" w:eastAsia="宋体" w:hAnsi="Calibri" w:cs="Times New Roman"/>
-              </w:rPr>
-            </w:pPr>
-            <w:r>
-              <w:rPr>
-                <w:rFonts w:ascii="Calibri" w:eastAsia="宋体" w:hAnsi="Calibri" w:cs="Times New Roman" w:hint="eastAsia"/>
+                <w:rFonts w:asciiTheme="minorEastAsia" w:hAnsiTheme="minorEastAsia" w:cs="Times New Roman"/>
+                <w:sz w:val="24"/>
+                <w:szCs w:val="24"/>
+              </w:rPr>
+            </w:pPr>
+            <w:r>
+              <w:rPr>
+                <w:rFonts w:asciiTheme="minorEastAsia" w:hAnsiTheme="minorEastAsia" w:cs="Times New Roman" w:hint="eastAsia"/>
+                <w:sz w:val="24"/>
+                <w:szCs w:val="24"/>
               </w:rPr>
               <w:t>视频会议</w:t>
             </w:r>
             <w:r>
               <w:rPr>
-                <w:rFonts w:ascii="Calibri" w:eastAsia="宋体" w:hAnsi="Calibri" w:cs="Times New Roman" w:hint="eastAsia"/>
+                <w:rFonts w:asciiTheme="minorEastAsia" w:hAnsiTheme="minorEastAsia" w:cs="Times New Roman" w:hint="eastAsia"/>
+                <w:sz w:val="24"/>
+                <w:szCs w:val="24"/>
               </w:rPr>
               <w:t>（电话沟通）</w:t>
             </w:r>
@@ -1229,30 +1447,32 @@
               </w:numPr>
               <w:jc w:val="left"/>
               <w:rPr>
-                <w:rFonts w:ascii="Calibri" w:eastAsia="宋体" w:hAnsi="Calibri" w:cs="Times New Roman"/>
-              </w:rPr>
-            </w:pPr>
-            <w:r>
-              <w:rPr>
-                <w:rFonts w:ascii="Calibri" w:eastAsia="宋体" w:hAnsi="Calibri" w:cs="Times New Roman" w:hint="eastAsia"/>
-              </w:rPr>
-              <w:t>钉钉、</w:t>
-            </w:r>
-            <w:r>
-              <w:rPr>
-                <w:rFonts w:ascii="Calibri" w:eastAsia="宋体" w:hAnsi="Calibri" w:cs="Times New Roman" w:hint="eastAsia"/>
+                <w:rFonts w:asciiTheme="minorEastAsia" w:hAnsiTheme="minorEastAsia" w:cs="Times New Roman"/>
+                <w:sz w:val="24"/>
+                <w:szCs w:val="24"/>
+              </w:rPr>
+            </w:pPr>
+            <w:r>
+              <w:rPr>
+                <w:rFonts w:asciiTheme="minorEastAsia" w:hAnsiTheme="minorEastAsia" w:cs="Times New Roman" w:hint="eastAsia"/>
+                <w:sz w:val="24"/>
+                <w:szCs w:val="24"/>
+              </w:rPr>
+              <w:t>钉钉、Q</w:t>
+            </w:r>
+            <w:r>
+              <w:rPr>
+                <w:rFonts w:asciiTheme="minorEastAsia" w:hAnsiTheme="minorEastAsia" w:cs="Times New Roman"/>
+                <w:sz w:val="24"/>
+                <w:szCs w:val="24"/>
               </w:rPr>
               <w:t>Q</w:t>
             </w:r>
             <w:r>
               <w:rPr>
-                <w:rFonts w:ascii="Calibri" w:eastAsia="宋体" w:hAnsi="Calibri" w:cs="Times New Roman"/>
-              </w:rPr>
-              <w:t>Q</w:t>
-            </w:r>
-            <w:r>
-              <w:rPr>
-                <w:rFonts w:ascii="Calibri" w:eastAsia="宋体" w:hAnsi="Calibri" w:cs="Times New Roman" w:hint="eastAsia"/>
+                <w:rFonts w:asciiTheme="minorEastAsia" w:hAnsiTheme="minorEastAsia" w:cs="Times New Roman" w:hint="eastAsia"/>
+                <w:sz w:val="24"/>
+                <w:szCs w:val="24"/>
               </w:rPr>
               <w:t>即时消息</w:t>
             </w:r>
@@ -1268,12 +1488,16 @@
               <w:ind w:firstLineChars="0"/>
               <w:jc w:val="left"/>
               <w:rPr>
-                <w:rFonts w:ascii="Calibri" w:eastAsia="宋体" w:hAnsi="Calibri" w:cs="Times New Roman"/>
-              </w:rPr>
-            </w:pPr>
-            <w:r>
-              <w:rPr>
-                <w:rFonts w:ascii="Calibri" w:eastAsia="宋体" w:hAnsi="Calibri" w:cs="Times New Roman" w:hint="eastAsia"/>
+                <w:rFonts w:asciiTheme="minorEastAsia" w:hAnsiTheme="minorEastAsia" w:cs="Times New Roman"/>
+                <w:sz w:val="24"/>
+                <w:szCs w:val="24"/>
+              </w:rPr>
+            </w:pPr>
+            <w:r>
+              <w:rPr>
+                <w:rFonts w:asciiTheme="minorEastAsia" w:hAnsiTheme="minorEastAsia" w:cs="Times New Roman" w:hint="eastAsia"/>
+                <w:sz w:val="24"/>
+                <w:szCs w:val="24"/>
               </w:rPr>
               <w:t>每周例会</w:t>
             </w:r>
@@ -1283,39 +1507,40 @@
       <w:tr>
         <w:tc>
           <w:tcPr>
-            <w:tcW w:w="2240" w:type="dxa"/>
+            <w:tcW w:w="1276" w:type="pct"/>
+            <w:vAlign w:val="center"/>
           </w:tcPr>
           <w:p>
-            <w:r>
-              <w:rPr>
-                <w:rFonts w:hint="eastAsia"/>
+            <w:pPr>
+              <w:jc w:val="center"/>
+              <w:rPr>
+                <w:rFonts w:asciiTheme="minorEastAsia" w:hAnsiTheme="minorEastAsia"/>
+                <w:sz w:val="24"/>
+                <w:szCs w:val="24"/>
+              </w:rPr>
+            </w:pPr>
+            <w:r>
+              <w:rPr>
+                <w:rFonts w:asciiTheme="minorEastAsia" w:hAnsiTheme="minorEastAsia" w:hint="eastAsia"/>
+                <w:sz w:val="24"/>
+                <w:szCs w:val="24"/>
               </w:rPr>
               <w:lastRenderedPageBreak/>
               <w:t>杨小云</w:t>
             </w:r>
             <w:r>
               <w:rPr>
-                <w:rFonts w:hint="eastAsia"/>
-              </w:rPr>
-              <w:t>（</w:t>
-            </w:r>
-            <w:r>
-              <w:rPr>
-                <w:rFonts w:hint="eastAsia"/>
-              </w:rPr>
-              <w:t>UI</w:t>
-            </w:r>
-            <w:r>
-              <w:rPr>
-                <w:rFonts w:hint="eastAsia"/>
-              </w:rPr>
-              <w:t>专家）</w:t>
+                <w:rFonts w:asciiTheme="minorEastAsia" w:hAnsiTheme="minorEastAsia" w:hint="eastAsia"/>
+                <w:sz w:val="24"/>
+                <w:szCs w:val="24"/>
+              </w:rPr>
+              <w:t>（UI专家）</w:t>
             </w:r>
           </w:p>
         </w:tc>
         <w:tc>
           <w:tcPr>
-            <w:tcW w:w="4678" w:type="dxa"/>
+            <w:tcW w:w="2213" w:type="pct"/>
           </w:tcPr>
           <w:p>
             <w:pPr>
@@ -1327,20 +1552,18 @@
               </w:numPr>
               <w:ind w:firstLineChars="0"/>
               <w:rPr>
-                <w:rFonts w:ascii="Calibri" w:eastAsia="宋体" w:hAnsi="Calibri" w:cs="Times New Roman"/>
-              </w:rPr>
-            </w:pPr>
-            <w:r>
-              <w:rPr>
-                <w:rFonts w:ascii="Calibri" w:eastAsia="宋体" w:hAnsi="Calibri" w:cs="Times New Roman" w:hint="eastAsia"/>
-              </w:rPr>
-              <w:t>UI</w:t>
-            </w:r>
-            <w:r>
-              <w:rPr>
-                <w:rFonts w:ascii="Calibri" w:eastAsia="宋体" w:hAnsi="Calibri" w:cs="Times New Roman" w:hint="eastAsia"/>
-              </w:rPr>
-              <w:t>设计细节</w:t>
+                <w:rFonts w:asciiTheme="minorEastAsia" w:hAnsiTheme="minorEastAsia" w:cs="Times New Roman"/>
+                <w:sz w:val="24"/>
+                <w:szCs w:val="24"/>
+              </w:rPr>
+            </w:pPr>
+            <w:r>
+              <w:rPr>
+                <w:rFonts w:asciiTheme="minorEastAsia" w:hAnsiTheme="minorEastAsia" w:cs="Times New Roman" w:hint="eastAsia"/>
+                <w:sz w:val="24"/>
+                <w:szCs w:val="24"/>
+              </w:rPr>
+              <w:t>UI设计细节</w:t>
             </w:r>
           </w:p>
           <w:p>
@@ -1353,20 +1576,18 @@
               </w:numPr>
               <w:ind w:firstLineChars="0"/>
               <w:rPr>
-                <w:rFonts w:ascii="Calibri" w:eastAsia="宋体" w:hAnsi="Calibri" w:cs="Times New Roman"/>
-              </w:rPr>
-            </w:pPr>
-            <w:r>
-              <w:rPr>
-                <w:rFonts w:ascii="Calibri" w:eastAsia="宋体" w:hAnsi="Calibri" w:cs="Times New Roman" w:hint="eastAsia"/>
-              </w:rPr>
-              <w:t>UI</w:t>
-            </w:r>
-            <w:r>
-              <w:rPr>
-                <w:rFonts w:ascii="Calibri" w:eastAsia="宋体" w:hAnsi="Calibri" w:cs="Times New Roman" w:hint="eastAsia"/>
-              </w:rPr>
-              <w:t>变更</w:t>
+                <w:rFonts w:asciiTheme="minorEastAsia" w:hAnsiTheme="minorEastAsia" w:cs="Times New Roman"/>
+                <w:sz w:val="24"/>
+                <w:szCs w:val="24"/>
+              </w:rPr>
+            </w:pPr>
+            <w:r>
+              <w:rPr>
+                <w:rFonts w:asciiTheme="minorEastAsia" w:hAnsiTheme="minorEastAsia" w:cs="Times New Roman" w:hint="eastAsia"/>
+                <w:sz w:val="24"/>
+                <w:szCs w:val="24"/>
+              </w:rPr>
+              <w:t>UI变更</w:t>
             </w:r>
           </w:p>
           <w:p>
@@ -1379,26 +1600,18 @@
               </w:numPr>
               <w:ind w:firstLineChars="0"/>
               <w:rPr>
-                <w:rFonts w:ascii="Calibri" w:eastAsia="宋体" w:hAnsi="Calibri" w:cs="Times New Roman"/>
-              </w:rPr>
-            </w:pPr>
-            <w:r>
-              <w:rPr>
-                <w:rFonts w:ascii="Calibri" w:eastAsia="宋体" w:hAnsi="Calibri" w:cs="Times New Roman" w:hint="eastAsia"/>
-              </w:rPr>
-              <w:t>与</w:t>
-            </w:r>
-            <w:r>
-              <w:rPr>
-                <w:rFonts w:ascii="Calibri" w:eastAsia="宋体" w:hAnsi="Calibri" w:cs="Times New Roman" w:hint="eastAsia"/>
-              </w:rPr>
-              <w:t>UI</w:t>
-            </w:r>
-            <w:r>
-              <w:rPr>
-                <w:rFonts w:ascii="Calibri" w:eastAsia="宋体" w:hAnsi="Calibri" w:cs="Times New Roman" w:hint="eastAsia"/>
-              </w:rPr>
-              <w:t>设计相关的测试结果和解决办法</w:t>
+                <w:rFonts w:asciiTheme="minorEastAsia" w:hAnsiTheme="minorEastAsia" w:cs="Times New Roman"/>
+                <w:sz w:val="24"/>
+                <w:szCs w:val="24"/>
+              </w:rPr>
+            </w:pPr>
+            <w:r>
+              <w:rPr>
+                <w:rFonts w:asciiTheme="minorEastAsia" w:hAnsiTheme="minorEastAsia" w:cs="Times New Roman" w:hint="eastAsia"/>
+                <w:sz w:val="24"/>
+                <w:szCs w:val="24"/>
+              </w:rPr>
+              <w:t>与UI设计相关的测试结果和解决办法</w:t>
             </w:r>
           </w:p>
           <w:p>
@@ -1411,20 +1624,18 @@
               </w:numPr>
               <w:ind w:firstLineChars="0"/>
               <w:rPr>
-                <w:rFonts w:ascii="Calibri" w:eastAsia="宋体" w:hAnsi="Calibri" w:cs="Times New Roman"/>
-              </w:rPr>
-            </w:pPr>
-            <w:r>
-              <w:rPr>
-                <w:rFonts w:ascii="Calibri" w:eastAsia="宋体" w:hAnsi="Calibri" w:cs="Times New Roman" w:hint="eastAsia"/>
-              </w:rPr>
-              <w:t>UI</w:t>
-            </w:r>
-            <w:r>
-              <w:rPr>
-                <w:rFonts w:ascii="Calibri" w:eastAsia="宋体" w:hAnsi="Calibri" w:cs="Times New Roman" w:hint="eastAsia"/>
-              </w:rPr>
-              <w:t>开发进展情况</w:t>
+                <w:rFonts w:asciiTheme="minorEastAsia" w:hAnsiTheme="minorEastAsia" w:cs="Times New Roman"/>
+                <w:sz w:val="24"/>
+                <w:szCs w:val="24"/>
+              </w:rPr>
+            </w:pPr>
+            <w:r>
+              <w:rPr>
+                <w:rFonts w:asciiTheme="minorEastAsia" w:hAnsiTheme="minorEastAsia" w:cs="Times New Roman" w:hint="eastAsia"/>
+                <w:sz w:val="24"/>
+                <w:szCs w:val="24"/>
+              </w:rPr>
+              <w:t>UI开发进展情况</w:t>
             </w:r>
           </w:p>
           <w:p>
@@ -1437,32 +1648,24 @@
               </w:numPr>
               <w:ind w:firstLineChars="0"/>
               <w:rPr>
-                <w:rFonts w:ascii="Calibri" w:eastAsia="宋体" w:hAnsi="Calibri" w:cs="Times New Roman"/>
-              </w:rPr>
-            </w:pPr>
-            <w:r>
-              <w:rPr>
-                <w:rFonts w:ascii="Calibri" w:eastAsia="宋体" w:hAnsi="Calibri" w:cs="Times New Roman" w:hint="eastAsia"/>
-              </w:rPr>
-              <w:t>客户反馈关于</w:t>
-            </w:r>
-            <w:r>
-              <w:rPr>
-                <w:rFonts w:ascii="Calibri" w:eastAsia="宋体" w:hAnsi="Calibri" w:cs="Times New Roman" w:hint="eastAsia"/>
-              </w:rPr>
-              <w:t>UI</w:t>
-            </w:r>
-            <w:r>
-              <w:rPr>
-                <w:rFonts w:ascii="Calibri" w:eastAsia="宋体" w:hAnsi="Calibri" w:cs="Times New Roman" w:hint="eastAsia"/>
-              </w:rPr>
-              <w:t>方面的问题</w:t>
+                <w:rFonts w:asciiTheme="minorEastAsia" w:hAnsiTheme="minorEastAsia" w:cs="Times New Roman"/>
+                <w:sz w:val="24"/>
+                <w:szCs w:val="24"/>
+              </w:rPr>
+            </w:pPr>
+            <w:r>
+              <w:rPr>
+                <w:rFonts w:asciiTheme="minorEastAsia" w:hAnsiTheme="minorEastAsia" w:cs="Times New Roman" w:hint="eastAsia"/>
+                <w:sz w:val="24"/>
+                <w:szCs w:val="24"/>
+              </w:rPr>
+              <w:t>客户反馈关于UI方面的问题</w:t>
             </w:r>
           </w:p>
         </w:tc>
         <w:tc>
           <w:tcPr>
-            <w:tcW w:w="6237" w:type="dxa"/>
+            <w:tcW w:w="1511" w:type="pct"/>
           </w:tcPr>
           <w:p>
             <w:pPr>
@@ -1473,18 +1676,24 @@
               </w:numPr>
               <w:jc w:val="left"/>
               <w:rPr>
-                <w:rFonts w:ascii="Calibri" w:eastAsia="宋体" w:hAnsi="Calibri" w:cs="Times New Roman"/>
-              </w:rPr>
-            </w:pPr>
-            <w:r>
-              <w:rPr>
-                <w:rFonts w:ascii="Calibri" w:eastAsia="宋体" w:hAnsi="Calibri" w:cs="Times New Roman" w:hint="eastAsia"/>
+                <w:rFonts w:asciiTheme="minorEastAsia" w:hAnsiTheme="minorEastAsia" w:cs="Times New Roman"/>
+                <w:sz w:val="24"/>
+                <w:szCs w:val="24"/>
+              </w:rPr>
+            </w:pPr>
+            <w:r>
+              <w:rPr>
+                <w:rFonts w:asciiTheme="minorEastAsia" w:hAnsiTheme="minorEastAsia" w:cs="Times New Roman" w:hint="eastAsia"/>
+                <w:sz w:val="24"/>
+                <w:szCs w:val="24"/>
               </w:rPr>
               <w:t>视频会议</w:t>
             </w:r>
             <w:r>
               <w:rPr>
-                <w:rFonts w:ascii="Calibri" w:eastAsia="宋体" w:hAnsi="Calibri" w:cs="Times New Roman" w:hint="eastAsia"/>
+                <w:rFonts w:asciiTheme="minorEastAsia" w:hAnsiTheme="minorEastAsia" w:cs="Times New Roman" w:hint="eastAsia"/>
+                <w:sz w:val="24"/>
+                <w:szCs w:val="24"/>
               </w:rPr>
               <w:t>（电话沟通）</w:t>
             </w:r>
@@ -1498,30 +1707,32 @@
               </w:numPr>
               <w:jc w:val="left"/>
               <w:rPr>
-                <w:rFonts w:ascii="Calibri" w:eastAsia="宋体" w:hAnsi="Calibri" w:cs="Times New Roman"/>
-              </w:rPr>
-            </w:pPr>
-            <w:r>
-              <w:rPr>
-                <w:rFonts w:ascii="Calibri" w:eastAsia="宋体" w:hAnsi="Calibri" w:cs="Times New Roman" w:hint="eastAsia"/>
-              </w:rPr>
-              <w:t>钉钉、</w:t>
-            </w:r>
-            <w:r>
-              <w:rPr>
-                <w:rFonts w:ascii="Calibri" w:eastAsia="宋体" w:hAnsi="Calibri" w:cs="Times New Roman" w:hint="eastAsia"/>
+                <w:rFonts w:asciiTheme="minorEastAsia" w:hAnsiTheme="minorEastAsia" w:cs="Times New Roman"/>
+                <w:sz w:val="24"/>
+                <w:szCs w:val="24"/>
+              </w:rPr>
+            </w:pPr>
+            <w:r>
+              <w:rPr>
+                <w:rFonts w:asciiTheme="minorEastAsia" w:hAnsiTheme="minorEastAsia" w:cs="Times New Roman" w:hint="eastAsia"/>
+                <w:sz w:val="24"/>
+                <w:szCs w:val="24"/>
+              </w:rPr>
+              <w:t>钉钉、Q</w:t>
+            </w:r>
+            <w:r>
+              <w:rPr>
+                <w:rFonts w:asciiTheme="minorEastAsia" w:hAnsiTheme="minorEastAsia" w:cs="Times New Roman"/>
+                <w:sz w:val="24"/>
+                <w:szCs w:val="24"/>
               </w:rPr>
               <w:t>Q</w:t>
             </w:r>
             <w:r>
               <w:rPr>
-                <w:rFonts w:ascii="Calibri" w:eastAsia="宋体" w:hAnsi="Calibri" w:cs="Times New Roman"/>
-              </w:rPr>
-              <w:t>Q</w:t>
-            </w:r>
-            <w:r>
-              <w:rPr>
-                <w:rFonts w:ascii="Calibri" w:eastAsia="宋体" w:hAnsi="Calibri" w:cs="Times New Roman" w:hint="eastAsia"/>
+                <w:rFonts w:asciiTheme="minorEastAsia" w:hAnsiTheme="minorEastAsia" w:cs="Times New Roman" w:hint="eastAsia"/>
+                <w:sz w:val="24"/>
+                <w:szCs w:val="24"/>
               </w:rPr>
               <w:t>即时消息</w:t>
             </w:r>
@@ -1537,12 +1748,16 @@
               <w:ind w:firstLineChars="0"/>
               <w:jc w:val="left"/>
               <w:rPr>
-                <w:rFonts w:ascii="Calibri" w:eastAsia="宋体" w:hAnsi="Calibri" w:cs="Times New Roman"/>
-              </w:rPr>
-            </w:pPr>
-            <w:r>
-              <w:rPr>
-                <w:rFonts w:ascii="Calibri" w:eastAsia="宋体" w:hAnsi="Calibri" w:cs="Times New Roman" w:hint="eastAsia"/>
+                <w:rFonts w:asciiTheme="minorEastAsia" w:hAnsiTheme="minorEastAsia" w:cs="Times New Roman"/>
+                <w:sz w:val="24"/>
+                <w:szCs w:val="24"/>
+              </w:rPr>
+            </w:pPr>
+            <w:r>
+              <w:rPr>
+                <w:rFonts w:asciiTheme="minorEastAsia" w:hAnsiTheme="minorEastAsia" w:cs="Times New Roman" w:hint="eastAsia"/>
+                <w:sz w:val="24"/>
+                <w:szCs w:val="24"/>
               </w:rPr>
               <w:t>每周例会</w:t>
             </w:r>
@@ -1552,18 +1767,31 @@
       <w:tr>
         <w:tc>
           <w:tcPr>
-            <w:tcW w:w="2240" w:type="dxa"/>
+            <w:tcW w:w="1276" w:type="pct"/>
+            <w:vAlign w:val="center"/>
           </w:tcPr>
           <w:p>
-            <w:r>
-              <w:rPr>
-                <w:rFonts w:hint="eastAsia"/>
+            <w:pPr>
+              <w:jc w:val="center"/>
+              <w:rPr>
+                <w:rFonts w:asciiTheme="minorEastAsia" w:hAnsiTheme="minorEastAsia"/>
+                <w:sz w:val="24"/>
+                <w:szCs w:val="24"/>
+              </w:rPr>
+            </w:pPr>
+            <w:r>
+              <w:rPr>
+                <w:rFonts w:asciiTheme="minorEastAsia" w:hAnsiTheme="minorEastAsia" w:hint="eastAsia"/>
+                <w:sz w:val="24"/>
+                <w:szCs w:val="24"/>
               </w:rPr>
               <w:t>许莹心</w:t>
             </w:r>
             <w:r>
               <w:rPr>
-                <w:rFonts w:hint="eastAsia"/>
+                <w:rFonts w:asciiTheme="minorEastAsia" w:hAnsiTheme="minorEastAsia" w:hint="eastAsia"/>
+                <w:sz w:val="24"/>
+                <w:szCs w:val="24"/>
               </w:rPr>
               <w:t>（质量专家）</w:t>
             </w:r>
@@ -1571,7 +1799,7 @@
         </w:tc>
         <w:tc>
           <w:tcPr>
-            <w:tcW w:w="4678" w:type="dxa"/>
+            <w:tcW w:w="2213" w:type="pct"/>
           </w:tcPr>
           <w:p>
             <w:pPr>
@@ -1583,12 +1811,16 @@
               </w:numPr>
               <w:ind w:firstLineChars="0"/>
               <w:rPr>
-                <w:rFonts w:ascii="Calibri" w:eastAsia="宋体" w:hAnsi="Calibri" w:cs="Times New Roman"/>
-              </w:rPr>
-            </w:pPr>
-            <w:r>
-              <w:rPr>
-                <w:rFonts w:ascii="Calibri" w:eastAsia="宋体" w:hAnsi="Calibri" w:cs="Times New Roman" w:hint="eastAsia"/>
+                <w:rFonts w:asciiTheme="minorEastAsia" w:hAnsiTheme="minorEastAsia" w:cs="Times New Roman"/>
+                <w:sz w:val="24"/>
+                <w:szCs w:val="24"/>
+              </w:rPr>
+            </w:pPr>
+            <w:r>
+              <w:rPr>
+                <w:rFonts w:asciiTheme="minorEastAsia" w:hAnsiTheme="minorEastAsia" w:cs="Times New Roman" w:hint="eastAsia"/>
+                <w:sz w:val="24"/>
+                <w:szCs w:val="24"/>
               </w:rPr>
               <w:t>测试工作安排</w:t>
             </w:r>
@@ -1603,12 +1835,16 @@
               </w:numPr>
               <w:ind w:firstLineChars="0"/>
               <w:rPr>
-                <w:rFonts w:ascii="Calibri" w:eastAsia="宋体" w:hAnsi="Calibri" w:cs="Times New Roman"/>
-              </w:rPr>
-            </w:pPr>
-            <w:r>
-              <w:rPr>
-                <w:rFonts w:ascii="Calibri" w:eastAsia="宋体" w:hAnsi="Calibri" w:cs="Times New Roman" w:hint="eastAsia"/>
+                <w:rFonts w:asciiTheme="minorEastAsia" w:hAnsiTheme="minorEastAsia" w:cs="Times New Roman"/>
+                <w:sz w:val="24"/>
+                <w:szCs w:val="24"/>
+              </w:rPr>
+            </w:pPr>
+            <w:r>
+              <w:rPr>
+                <w:rFonts w:asciiTheme="minorEastAsia" w:hAnsiTheme="minorEastAsia" w:cs="Times New Roman" w:hint="eastAsia"/>
+                <w:sz w:val="24"/>
+                <w:szCs w:val="24"/>
               </w:rPr>
               <w:t>测试实施情况</w:t>
             </w:r>
@@ -1623,12 +1859,16 @@
               </w:numPr>
               <w:ind w:firstLineChars="0"/>
               <w:rPr>
-                <w:rFonts w:ascii="Calibri" w:eastAsia="宋体" w:hAnsi="Calibri" w:cs="Times New Roman"/>
-              </w:rPr>
-            </w:pPr>
-            <w:r>
-              <w:rPr>
-                <w:rFonts w:ascii="Calibri" w:eastAsia="宋体" w:hAnsi="Calibri" w:cs="Times New Roman" w:hint="eastAsia"/>
+                <w:rFonts w:asciiTheme="minorEastAsia" w:hAnsiTheme="minorEastAsia" w:cs="Times New Roman"/>
+                <w:sz w:val="24"/>
+                <w:szCs w:val="24"/>
+              </w:rPr>
+            </w:pPr>
+            <w:r>
+              <w:rPr>
+                <w:rFonts w:asciiTheme="minorEastAsia" w:hAnsiTheme="minorEastAsia" w:cs="Times New Roman" w:hint="eastAsia"/>
+                <w:sz w:val="24"/>
+                <w:szCs w:val="24"/>
               </w:rPr>
               <w:t>测试团队人员状况</w:t>
             </w:r>
@@ -1643,12 +1883,16 @@
               </w:numPr>
               <w:ind w:firstLineChars="0"/>
               <w:rPr>
-                <w:rFonts w:ascii="Calibri" w:eastAsia="宋体" w:hAnsi="Calibri" w:cs="Times New Roman"/>
-              </w:rPr>
-            </w:pPr>
-            <w:r>
-              <w:rPr>
-                <w:rFonts w:ascii="Calibri" w:eastAsia="宋体" w:hAnsi="Calibri" w:cs="Times New Roman" w:hint="eastAsia"/>
+                <w:rFonts w:asciiTheme="minorEastAsia" w:hAnsiTheme="minorEastAsia" w:cs="Times New Roman"/>
+                <w:sz w:val="24"/>
+                <w:szCs w:val="24"/>
+              </w:rPr>
+            </w:pPr>
+            <w:r>
+              <w:rPr>
+                <w:rFonts w:asciiTheme="minorEastAsia" w:hAnsiTheme="minorEastAsia" w:cs="Times New Roman" w:hint="eastAsia"/>
+                <w:sz w:val="24"/>
+                <w:szCs w:val="24"/>
               </w:rPr>
               <w:t>测试中遇到的问题和解决方案</w:t>
             </w:r>
@@ -1656,7 +1900,7 @@
         </w:tc>
         <w:tc>
           <w:tcPr>
-            <w:tcW w:w="6237" w:type="dxa"/>
+            <w:tcW w:w="1511" w:type="pct"/>
           </w:tcPr>
           <w:p>
             <w:pPr>
@@ -1667,18 +1911,24 @@
               </w:numPr>
               <w:jc w:val="left"/>
               <w:rPr>
-                <w:rFonts w:ascii="Calibri" w:eastAsia="宋体" w:hAnsi="Calibri" w:cs="Times New Roman"/>
-              </w:rPr>
-            </w:pPr>
-            <w:r>
-              <w:rPr>
-                <w:rFonts w:ascii="Calibri" w:eastAsia="宋体" w:hAnsi="Calibri" w:cs="Times New Roman" w:hint="eastAsia"/>
+                <w:rFonts w:asciiTheme="minorEastAsia" w:hAnsiTheme="minorEastAsia" w:cs="Times New Roman"/>
+                <w:sz w:val="24"/>
+                <w:szCs w:val="24"/>
+              </w:rPr>
+            </w:pPr>
+            <w:r>
+              <w:rPr>
+                <w:rFonts w:asciiTheme="minorEastAsia" w:hAnsiTheme="minorEastAsia" w:cs="Times New Roman" w:hint="eastAsia"/>
+                <w:sz w:val="24"/>
+                <w:szCs w:val="24"/>
               </w:rPr>
               <w:t>视频会议</w:t>
             </w:r>
             <w:r>
               <w:rPr>
-                <w:rFonts w:ascii="Calibri" w:eastAsia="宋体" w:hAnsi="Calibri" w:cs="Times New Roman" w:hint="eastAsia"/>
+                <w:rFonts w:asciiTheme="minorEastAsia" w:hAnsiTheme="minorEastAsia" w:cs="Times New Roman" w:hint="eastAsia"/>
+                <w:sz w:val="24"/>
+                <w:szCs w:val="24"/>
               </w:rPr>
               <w:t>（电话沟通）</w:t>
             </w:r>
@@ -1692,30 +1942,32 @@
               </w:numPr>
               <w:jc w:val="left"/>
               <w:rPr>
-                <w:rFonts w:ascii="Calibri" w:eastAsia="宋体" w:hAnsi="Calibri" w:cs="Times New Roman"/>
-              </w:rPr>
-            </w:pPr>
-            <w:r>
-              <w:rPr>
-                <w:rFonts w:ascii="Calibri" w:eastAsia="宋体" w:hAnsi="Calibri" w:cs="Times New Roman" w:hint="eastAsia"/>
-              </w:rPr>
-              <w:t>钉钉、</w:t>
-            </w:r>
-            <w:r>
-              <w:rPr>
-                <w:rFonts w:ascii="Calibri" w:eastAsia="宋体" w:hAnsi="Calibri" w:cs="Times New Roman" w:hint="eastAsia"/>
+                <w:rFonts w:asciiTheme="minorEastAsia" w:hAnsiTheme="minorEastAsia" w:cs="Times New Roman"/>
+                <w:sz w:val="24"/>
+                <w:szCs w:val="24"/>
+              </w:rPr>
+            </w:pPr>
+            <w:r>
+              <w:rPr>
+                <w:rFonts w:asciiTheme="minorEastAsia" w:hAnsiTheme="minorEastAsia" w:cs="Times New Roman" w:hint="eastAsia"/>
+                <w:sz w:val="24"/>
+                <w:szCs w:val="24"/>
+              </w:rPr>
+              <w:t>钉钉、Q</w:t>
+            </w:r>
+            <w:r>
+              <w:rPr>
+                <w:rFonts w:asciiTheme="minorEastAsia" w:hAnsiTheme="minorEastAsia" w:cs="Times New Roman"/>
+                <w:sz w:val="24"/>
+                <w:szCs w:val="24"/>
               </w:rPr>
               <w:t>Q</w:t>
             </w:r>
             <w:r>
               <w:rPr>
-                <w:rFonts w:ascii="Calibri" w:eastAsia="宋体" w:hAnsi="Calibri" w:cs="Times New Roman"/>
-              </w:rPr>
-              <w:t>Q</w:t>
-            </w:r>
-            <w:r>
-              <w:rPr>
-                <w:rFonts w:ascii="Calibri" w:eastAsia="宋体" w:hAnsi="Calibri" w:cs="Times New Roman" w:hint="eastAsia"/>
+                <w:rFonts w:asciiTheme="minorEastAsia" w:hAnsiTheme="minorEastAsia" w:cs="Times New Roman" w:hint="eastAsia"/>
+                <w:sz w:val="24"/>
+                <w:szCs w:val="24"/>
               </w:rPr>
               <w:t>即时消息</w:t>
             </w:r>
@@ -1731,12 +1983,16 @@
               <w:ind w:firstLineChars="0"/>
               <w:jc w:val="left"/>
               <w:rPr>
-                <w:rFonts w:ascii="Calibri" w:eastAsia="宋体" w:hAnsi="Calibri" w:cs="Times New Roman"/>
-              </w:rPr>
-            </w:pPr>
-            <w:r>
-              <w:rPr>
-                <w:rFonts w:ascii="Calibri" w:eastAsia="宋体" w:hAnsi="Calibri" w:cs="Times New Roman" w:hint="eastAsia"/>
+                <w:rFonts w:asciiTheme="minorEastAsia" w:hAnsiTheme="minorEastAsia" w:cs="Times New Roman"/>
+                <w:sz w:val="24"/>
+                <w:szCs w:val="24"/>
+              </w:rPr>
+            </w:pPr>
+            <w:r>
+              <w:rPr>
+                <w:rFonts w:asciiTheme="minorEastAsia" w:hAnsiTheme="minorEastAsia" w:cs="Times New Roman" w:hint="eastAsia"/>
+                <w:sz w:val="24"/>
+                <w:szCs w:val="24"/>
               </w:rPr>
               <w:t>每周例会</w:t>
             </w:r>
@@ -1885,6 +2141,92 @@
     </w:lvl>
   </w:abstractNum>
   <w:abstractNum w:abstractNumId="1" w15:restartNumberingAfterBreak="0">
+    <w:nsid w:val="062C0839"/>
+    <w:multiLevelType w:val="hybridMultilevel"/>
+    <w:tmpl w:val="5AFE4EAA"/>
+    <w:lvl w:ilvl="0" w:tplc="0409000F">
+      <w:start w:val="1"/>
+      <w:numFmt w:val="decimal"/>
+      <w:lvlText w:val="%1."/>
+      <w:lvlJc w:val="left"/>
+      <w:pPr>
+        <w:ind w:left="420" w:hanging="420"/>
+      </w:pPr>
+    </w:lvl>
+    <w:lvl w:ilvl="1" w:tplc="04090019" w:tentative="1">
+      <w:start w:val="1"/>
+      <w:numFmt w:val="lowerLetter"/>
+      <w:lvlText w:val="%2)"/>
+      <w:lvlJc w:val="left"/>
+      <w:pPr>
+        <w:ind w:left="840" w:hanging="420"/>
+      </w:pPr>
+    </w:lvl>
+    <w:lvl w:ilvl="2" w:tplc="0409001B" w:tentative="1">
+      <w:start w:val="1"/>
+      <w:numFmt w:val="lowerRoman"/>
+      <w:lvlText w:val="%3."/>
+      <w:lvlJc w:val="right"/>
+      <w:pPr>
+        <w:ind w:left="1260" w:hanging="420"/>
+      </w:pPr>
+    </w:lvl>
+    <w:lvl w:ilvl="3" w:tplc="0409000F" w:tentative="1">
+      <w:start w:val="1"/>
+      <w:numFmt w:val="decimal"/>
+      <w:lvlText w:val="%4."/>
+      <w:lvlJc w:val="left"/>
+      <w:pPr>
+        <w:ind w:left="1680" w:hanging="420"/>
+      </w:pPr>
+    </w:lvl>
+    <w:lvl w:ilvl="4" w:tplc="04090019" w:tentative="1">
+      <w:start w:val="1"/>
+      <w:numFmt w:val="lowerLetter"/>
+      <w:lvlText w:val="%5)"/>
+      <w:lvlJc w:val="left"/>
+      <w:pPr>
+        <w:ind w:left="2100" w:hanging="420"/>
+      </w:pPr>
+    </w:lvl>
+    <w:lvl w:ilvl="5" w:tplc="0409001B" w:tentative="1">
+      <w:start w:val="1"/>
+      <w:numFmt w:val="lowerRoman"/>
+      <w:lvlText w:val="%6."/>
+      <w:lvlJc w:val="right"/>
+      <w:pPr>
+        <w:ind w:left="2520" w:hanging="420"/>
+      </w:pPr>
+    </w:lvl>
+    <w:lvl w:ilvl="6" w:tplc="0409000F" w:tentative="1">
+      <w:start w:val="1"/>
+      <w:numFmt w:val="decimal"/>
+      <w:lvlText w:val="%7."/>
+      <w:lvlJc w:val="left"/>
+      <w:pPr>
+        <w:ind w:left="2940" w:hanging="420"/>
+      </w:pPr>
+    </w:lvl>
+    <w:lvl w:ilvl="7" w:tplc="04090019" w:tentative="1">
+      <w:start w:val="1"/>
+      <w:numFmt w:val="lowerLetter"/>
+      <w:lvlText w:val="%8)"/>
+      <w:lvlJc w:val="left"/>
+      <w:pPr>
+        <w:ind w:left="3360" w:hanging="420"/>
+      </w:pPr>
+    </w:lvl>
+    <w:lvl w:ilvl="8" w:tplc="0409001B" w:tentative="1">
+      <w:start w:val="1"/>
+      <w:numFmt w:val="lowerRoman"/>
+      <w:lvlText w:val="%9."/>
+      <w:lvlJc w:val="right"/>
+      <w:pPr>
+        <w:ind w:left="3780" w:hanging="420"/>
+      </w:pPr>
+    </w:lvl>
+  </w:abstractNum>
+  <w:abstractNum w:abstractNumId="2" w15:restartNumberingAfterBreak="0">
     <w:nsid w:val="07ED5100"/>
     <w:multiLevelType w:val="hybridMultilevel"/>
     <w:tmpl w:val="5F34BA60"/>
@@ -1973,7 +2315,7 @@
       </w:pPr>
     </w:lvl>
   </w:abstractNum>
-  <w:abstractNum w:abstractNumId="2" w15:restartNumberingAfterBreak="0">
+  <w:abstractNum w:abstractNumId="3" w15:restartNumberingAfterBreak="0">
     <w:nsid w:val="081D769F"/>
     <w:multiLevelType w:val="hybridMultilevel"/>
     <w:tmpl w:val="10109896"/>
@@ -2062,7 +2404,7 @@
       </w:pPr>
     </w:lvl>
   </w:abstractNum>
-  <w:abstractNum w:abstractNumId="3" w15:restartNumberingAfterBreak="0">
+  <w:abstractNum w:abstractNumId="4" w15:restartNumberingAfterBreak="0">
     <w:nsid w:val="09441772"/>
     <w:multiLevelType w:val="hybridMultilevel"/>
     <w:tmpl w:val="F5B85E8A"/>
@@ -2151,7 +2493,7 @@
       </w:pPr>
     </w:lvl>
   </w:abstractNum>
-  <w:abstractNum w:abstractNumId="4" w15:restartNumberingAfterBreak="0">
+  <w:abstractNum w:abstractNumId="5" w15:restartNumberingAfterBreak="0">
     <w:nsid w:val="0A406F57"/>
     <w:multiLevelType w:val="hybridMultilevel"/>
     <w:tmpl w:val="10109896"/>
@@ -2240,7 +2582,7 @@
       </w:pPr>
     </w:lvl>
   </w:abstractNum>
-  <w:abstractNum w:abstractNumId="5" w15:restartNumberingAfterBreak="0">
+  <w:abstractNum w:abstractNumId="6" w15:restartNumberingAfterBreak="0">
     <w:nsid w:val="0B6C5B90"/>
     <w:multiLevelType w:val="hybridMultilevel"/>
     <w:tmpl w:val="FD00B266"/>
@@ -2329,7 +2671,7 @@
       </w:pPr>
     </w:lvl>
   </w:abstractNum>
-  <w:abstractNum w:abstractNumId="6" w15:restartNumberingAfterBreak="0">
+  <w:abstractNum w:abstractNumId="7" w15:restartNumberingAfterBreak="0">
     <w:nsid w:val="12783F18"/>
     <w:multiLevelType w:val="hybridMultilevel"/>
     <w:tmpl w:val="B9324C6A"/>
@@ -2418,7 +2760,7 @@
       </w:pPr>
     </w:lvl>
   </w:abstractNum>
-  <w:abstractNum w:abstractNumId="7" w15:restartNumberingAfterBreak="0">
+  <w:abstractNum w:abstractNumId="8" w15:restartNumberingAfterBreak="0">
     <w:nsid w:val="16E045E9"/>
     <w:multiLevelType w:val="hybridMultilevel"/>
     <w:tmpl w:val="682A6AD4"/>
@@ -2507,7 +2849,7 @@
       </w:pPr>
     </w:lvl>
   </w:abstractNum>
-  <w:abstractNum w:abstractNumId="8" w15:restartNumberingAfterBreak="0">
+  <w:abstractNum w:abstractNumId="9" w15:restartNumberingAfterBreak="0">
     <w:nsid w:val="1E764B40"/>
     <w:multiLevelType w:val="hybridMultilevel"/>
     <w:tmpl w:val="56849956"/>
@@ -2593,7 +2935,7 @@
       </w:pPr>
     </w:lvl>
   </w:abstractNum>
-  <w:abstractNum w:abstractNumId="9" w15:restartNumberingAfterBreak="0">
+  <w:abstractNum w:abstractNumId="10" w15:restartNumberingAfterBreak="0">
     <w:nsid w:val="211D159E"/>
     <w:multiLevelType w:val="hybridMultilevel"/>
     <w:tmpl w:val="841821D0"/>
@@ -2682,7 +3024,7 @@
       </w:pPr>
     </w:lvl>
   </w:abstractNum>
-  <w:abstractNum w:abstractNumId="10" w15:restartNumberingAfterBreak="0">
+  <w:abstractNum w:abstractNumId="11" w15:restartNumberingAfterBreak="0">
     <w:nsid w:val="24127176"/>
     <w:multiLevelType w:val="hybridMultilevel"/>
     <w:tmpl w:val="9A5655A0"/>
@@ -2771,7 +3113,7 @@
       </w:pPr>
     </w:lvl>
   </w:abstractNum>
-  <w:abstractNum w:abstractNumId="11" w15:restartNumberingAfterBreak="0">
+  <w:abstractNum w:abstractNumId="12" w15:restartNumberingAfterBreak="0">
     <w:nsid w:val="27287349"/>
     <w:multiLevelType w:val="hybridMultilevel"/>
     <w:tmpl w:val="841821D0"/>
@@ -2860,7 +3202,7 @@
       </w:pPr>
     </w:lvl>
   </w:abstractNum>
-  <w:abstractNum w:abstractNumId="12" w15:restartNumberingAfterBreak="0">
+  <w:abstractNum w:abstractNumId="13" w15:restartNumberingAfterBreak="0">
     <w:nsid w:val="2B3964BF"/>
     <w:multiLevelType w:val="hybridMultilevel"/>
     <w:tmpl w:val="841821D0"/>
@@ -2949,7 +3291,7 @@
       </w:pPr>
     </w:lvl>
   </w:abstractNum>
-  <w:abstractNum w:abstractNumId="13" w15:restartNumberingAfterBreak="0">
+  <w:abstractNum w:abstractNumId="14" w15:restartNumberingAfterBreak="0">
     <w:nsid w:val="32E07D4F"/>
     <w:multiLevelType w:val="hybridMultilevel"/>
     <w:tmpl w:val="1972A386"/>
@@ -3038,7 +3380,7 @@
       </w:pPr>
     </w:lvl>
   </w:abstractNum>
-  <w:abstractNum w:abstractNumId="14" w15:restartNumberingAfterBreak="0">
+  <w:abstractNum w:abstractNumId="15" w15:restartNumberingAfterBreak="0">
     <w:nsid w:val="42033A4F"/>
     <w:multiLevelType w:val="hybridMultilevel"/>
     <w:tmpl w:val="280E2F76"/>
@@ -3127,7 +3469,7 @@
       </w:pPr>
     </w:lvl>
   </w:abstractNum>
-  <w:abstractNum w:abstractNumId="15" w15:restartNumberingAfterBreak="0">
+  <w:abstractNum w:abstractNumId="16" w15:restartNumberingAfterBreak="0">
     <w:nsid w:val="48023904"/>
     <w:multiLevelType w:val="hybridMultilevel"/>
     <w:tmpl w:val="AC70F846"/>
@@ -3216,7 +3558,7 @@
       </w:pPr>
     </w:lvl>
   </w:abstractNum>
-  <w:abstractNum w:abstractNumId="16" w15:restartNumberingAfterBreak="0">
+  <w:abstractNum w:abstractNumId="17" w15:restartNumberingAfterBreak="0">
     <w:nsid w:val="4D6B4B80"/>
     <w:multiLevelType w:val="hybridMultilevel"/>
     <w:tmpl w:val="10109896"/>
@@ -3305,7 +3647,7 @@
       </w:pPr>
     </w:lvl>
   </w:abstractNum>
-  <w:abstractNum w:abstractNumId="17" w15:restartNumberingAfterBreak="0">
+  <w:abstractNum w:abstractNumId="18" w15:restartNumberingAfterBreak="0">
     <w:nsid w:val="4F966C52"/>
     <w:multiLevelType w:val="hybridMultilevel"/>
     <w:tmpl w:val="841821D0"/>
@@ -3394,7 +3736,7 @@
       </w:pPr>
     </w:lvl>
   </w:abstractNum>
-  <w:abstractNum w:abstractNumId="18" w15:restartNumberingAfterBreak="0">
+  <w:abstractNum w:abstractNumId="19" w15:restartNumberingAfterBreak="0">
     <w:nsid w:val="50C8561A"/>
     <w:multiLevelType w:val="hybridMultilevel"/>
     <w:tmpl w:val="10109896"/>
@@ -3483,7 +3825,7 @@
       </w:pPr>
     </w:lvl>
   </w:abstractNum>
-  <w:abstractNum w:abstractNumId="19" w15:restartNumberingAfterBreak="0">
+  <w:abstractNum w:abstractNumId="20" w15:restartNumberingAfterBreak="0">
     <w:nsid w:val="527E7FEF"/>
     <w:multiLevelType w:val="hybridMultilevel"/>
     <w:tmpl w:val="585AED86"/>
@@ -3572,7 +3914,7 @@
       </w:pPr>
     </w:lvl>
   </w:abstractNum>
-  <w:abstractNum w:abstractNumId="20" w15:restartNumberingAfterBreak="0">
+  <w:abstractNum w:abstractNumId="21" w15:restartNumberingAfterBreak="0">
     <w:nsid w:val="54005553"/>
     <w:multiLevelType w:val="hybridMultilevel"/>
     <w:tmpl w:val="1DCEC048"/>
@@ -3658,7 +4000,93 @@
       </w:pPr>
     </w:lvl>
   </w:abstractNum>
-  <w:abstractNum w:abstractNumId="21" w15:restartNumberingAfterBreak="0">
+  <w:abstractNum w:abstractNumId="22" w15:restartNumberingAfterBreak="0">
+    <w:nsid w:val="5BF92376"/>
+    <w:multiLevelType w:val="hybridMultilevel"/>
+    <w:tmpl w:val="257C7126"/>
+    <w:lvl w:ilvl="0" w:tplc="0409000F">
+      <w:start w:val="1"/>
+      <w:numFmt w:val="decimal"/>
+      <w:lvlText w:val="%1."/>
+      <w:lvlJc w:val="left"/>
+      <w:pPr>
+        <w:ind w:left="420" w:hanging="420"/>
+      </w:pPr>
+    </w:lvl>
+    <w:lvl w:ilvl="1" w:tplc="04090019" w:tentative="1">
+      <w:start w:val="1"/>
+      <w:numFmt w:val="lowerLetter"/>
+      <w:lvlText w:val="%2)"/>
+      <w:lvlJc w:val="left"/>
+      <w:pPr>
+        <w:ind w:left="840" w:hanging="420"/>
+      </w:pPr>
+    </w:lvl>
+    <w:lvl w:ilvl="2" w:tplc="0409001B" w:tentative="1">
+      <w:start w:val="1"/>
+      <w:numFmt w:val="lowerRoman"/>
+      <w:lvlText w:val="%3."/>
+      <w:lvlJc w:val="right"/>
+      <w:pPr>
+        <w:ind w:left="1260" w:hanging="420"/>
+      </w:pPr>
+    </w:lvl>
+    <w:lvl w:ilvl="3" w:tplc="0409000F" w:tentative="1">
+      <w:start w:val="1"/>
+      <w:numFmt w:val="decimal"/>
+      <w:lvlText w:val="%4."/>
+      <w:lvlJc w:val="left"/>
+      <w:pPr>
+        <w:ind w:left="1680" w:hanging="420"/>
+      </w:pPr>
+    </w:lvl>
+    <w:lvl w:ilvl="4" w:tplc="04090019" w:tentative="1">
+      <w:start w:val="1"/>
+      <w:numFmt w:val="lowerLetter"/>
+      <w:lvlText w:val="%5)"/>
+      <w:lvlJc w:val="left"/>
+      <w:pPr>
+        <w:ind w:left="2100" w:hanging="420"/>
+      </w:pPr>
+    </w:lvl>
+    <w:lvl w:ilvl="5" w:tplc="0409001B" w:tentative="1">
+      <w:start w:val="1"/>
+      <w:numFmt w:val="lowerRoman"/>
+      <w:lvlText w:val="%6."/>
+      <w:lvlJc w:val="right"/>
+      <w:pPr>
+        <w:ind w:left="2520" w:hanging="420"/>
+      </w:pPr>
+    </w:lvl>
+    <w:lvl w:ilvl="6" w:tplc="0409000F" w:tentative="1">
+      <w:start w:val="1"/>
+      <w:numFmt w:val="decimal"/>
+      <w:lvlText w:val="%7."/>
+      <w:lvlJc w:val="left"/>
+      <w:pPr>
+        <w:ind w:left="2940" w:hanging="420"/>
+      </w:pPr>
+    </w:lvl>
+    <w:lvl w:ilvl="7" w:tplc="04090019" w:tentative="1">
+      <w:start w:val="1"/>
+      <w:numFmt w:val="lowerLetter"/>
+      <w:lvlText w:val="%8)"/>
+      <w:lvlJc w:val="left"/>
+      <w:pPr>
+        <w:ind w:left="3360" w:hanging="420"/>
+      </w:pPr>
+    </w:lvl>
+    <w:lvl w:ilvl="8" w:tplc="0409001B" w:tentative="1">
+      <w:start w:val="1"/>
+      <w:numFmt w:val="lowerRoman"/>
+      <w:lvlText w:val="%9."/>
+      <w:lvlJc w:val="right"/>
+      <w:pPr>
+        <w:ind w:left="3780" w:hanging="420"/>
+      </w:pPr>
+    </w:lvl>
+  </w:abstractNum>
+  <w:abstractNum w:abstractNumId="23" w15:restartNumberingAfterBreak="0">
     <w:nsid w:val="5E122A62"/>
     <w:multiLevelType w:val="hybridMultilevel"/>
     <w:tmpl w:val="66067520"/>
@@ -3771,7 +4199,7 @@
       </w:rPr>
     </w:lvl>
   </w:abstractNum>
-  <w:abstractNum w:abstractNumId="22" w15:restartNumberingAfterBreak="0">
+  <w:abstractNum w:abstractNumId="24" w15:restartNumberingAfterBreak="0">
     <w:nsid w:val="62B92A56"/>
     <w:multiLevelType w:val="hybridMultilevel"/>
     <w:tmpl w:val="841821D0"/>
@@ -3860,7 +4288,7 @@
       </w:pPr>
     </w:lvl>
   </w:abstractNum>
-  <w:abstractNum w:abstractNumId="23" w15:restartNumberingAfterBreak="0">
+  <w:abstractNum w:abstractNumId="25" w15:restartNumberingAfterBreak="0">
     <w:nsid w:val="65C34995"/>
     <w:multiLevelType w:val="hybridMultilevel"/>
     <w:tmpl w:val="4CD85F18"/>
@@ -3949,7 +4377,7 @@
       </w:pPr>
     </w:lvl>
   </w:abstractNum>
-  <w:abstractNum w:abstractNumId="24" w15:restartNumberingAfterBreak="0">
+  <w:abstractNum w:abstractNumId="26" w15:restartNumberingAfterBreak="0">
     <w:nsid w:val="6ECD0266"/>
     <w:multiLevelType w:val="hybridMultilevel"/>
     <w:tmpl w:val="DA2A3508"/>
@@ -4038,7 +4466,7 @@
       </w:pPr>
     </w:lvl>
   </w:abstractNum>
-  <w:abstractNum w:abstractNumId="25" w15:restartNumberingAfterBreak="0">
+  <w:abstractNum w:abstractNumId="27" w15:restartNumberingAfterBreak="0">
     <w:nsid w:val="70024609"/>
     <w:multiLevelType w:val="hybridMultilevel"/>
     <w:tmpl w:val="953495F2"/>
@@ -4127,7 +4555,7 @@
       </w:pPr>
     </w:lvl>
   </w:abstractNum>
-  <w:abstractNum w:abstractNumId="26" w15:restartNumberingAfterBreak="0">
+  <w:abstractNum w:abstractNumId="28" w15:restartNumberingAfterBreak="0">
     <w:nsid w:val="75824DB5"/>
     <w:multiLevelType w:val="hybridMultilevel"/>
     <w:tmpl w:val="682A6AD4"/>
@@ -4216,7 +4644,7 @@
       </w:pPr>
     </w:lvl>
   </w:abstractNum>
-  <w:abstractNum w:abstractNumId="27" w15:restartNumberingAfterBreak="0">
+  <w:abstractNum w:abstractNumId="29" w15:restartNumberingAfterBreak="0">
     <w:nsid w:val="77C63B8F"/>
     <w:multiLevelType w:val="hybridMultilevel"/>
     <w:tmpl w:val="841821D0"/>
@@ -4305,7 +4733,7 @@
       </w:pPr>
     </w:lvl>
   </w:abstractNum>
-  <w:abstractNum w:abstractNumId="28" w15:restartNumberingAfterBreak="0">
+  <w:abstractNum w:abstractNumId="30" w15:restartNumberingAfterBreak="0">
     <w:nsid w:val="77EF66D3"/>
     <w:multiLevelType w:val="hybridMultilevel"/>
     <w:tmpl w:val="1972A386"/>
@@ -4394,7 +4822,7 @@
       </w:pPr>
     </w:lvl>
   </w:abstractNum>
-  <w:abstractNum w:abstractNumId="29" w15:restartNumberingAfterBreak="0">
+  <w:abstractNum w:abstractNumId="31" w15:restartNumberingAfterBreak="0">
     <w:nsid w:val="7B053213"/>
     <w:multiLevelType w:val="hybridMultilevel"/>
     <w:tmpl w:val="10109896"/>
@@ -4483,7 +4911,7 @@
       </w:pPr>
     </w:lvl>
   </w:abstractNum>
-  <w:abstractNum w:abstractNumId="30" w15:restartNumberingAfterBreak="0">
+  <w:abstractNum w:abstractNumId="32" w15:restartNumberingAfterBreak="0">
     <w:nsid w:val="7FCE491A"/>
     <w:multiLevelType w:val="hybridMultilevel"/>
     <w:tmpl w:val="587872EC"/>
@@ -4597,97 +5025,103 @@
     </w:lvl>
   </w:abstractNum>
   <w:num w:numId="1">
-    <w:abstractNumId w:val="21"/>
+    <w:abstractNumId w:val="23"/>
   </w:num>
   <w:num w:numId="2">
-    <w:abstractNumId w:val="8"/>
+    <w:abstractNumId w:val="9"/>
   </w:num>
   <w:num w:numId="3">
-    <w:abstractNumId w:val="30"/>
+    <w:abstractNumId w:val="32"/>
   </w:num>
   <w:num w:numId="4">
+    <w:abstractNumId w:val="20"/>
+  </w:num>
+  <w:num w:numId="5">
     <w:abstractNumId w:val="19"/>
   </w:num>
-  <w:num w:numId="5">
-    <w:abstractNumId w:val="18"/>
-  </w:num>
   <w:num w:numId="6">
-    <w:abstractNumId w:val="10"/>
+    <w:abstractNumId w:val="11"/>
   </w:num>
   <w:num w:numId="7">
     <w:abstractNumId w:val="0"/>
   </w:num>
   <w:num w:numId="8">
+    <w:abstractNumId w:val="3"/>
+  </w:num>
+  <w:num w:numId="9">
+    <w:abstractNumId w:val="16"/>
+  </w:num>
+  <w:num w:numId="10">
+    <w:abstractNumId w:val="8"/>
+  </w:num>
+  <w:num w:numId="11">
+    <w:abstractNumId w:val="18"/>
+  </w:num>
+  <w:num w:numId="12">
+    <w:abstractNumId w:val="28"/>
+  </w:num>
+  <w:num w:numId="13">
+    <w:abstractNumId w:val="13"/>
+  </w:num>
+  <w:num w:numId="14">
+    <w:abstractNumId w:val="29"/>
+  </w:num>
+  <w:num w:numId="15">
+    <w:abstractNumId w:val="31"/>
+  </w:num>
+  <w:num w:numId="16">
+    <w:abstractNumId w:val="10"/>
+  </w:num>
+  <w:num w:numId="17">
+    <w:abstractNumId w:val="5"/>
+  </w:num>
+  <w:num w:numId="18">
+    <w:abstractNumId w:val="24"/>
+  </w:num>
+  <w:num w:numId="19">
+    <w:abstractNumId w:val="17"/>
+  </w:num>
+  <w:num w:numId="20">
+    <w:abstractNumId w:val="12"/>
+  </w:num>
+  <w:num w:numId="21">
+    <w:abstractNumId w:val="21"/>
+  </w:num>
+  <w:num w:numId="22">
+    <w:abstractNumId w:val="26"/>
+  </w:num>
+  <w:num w:numId="23">
+    <w:abstractNumId w:val="7"/>
+  </w:num>
+  <w:num w:numId="24">
     <w:abstractNumId w:val="2"/>
   </w:num>
-  <w:num w:numId="9">
+  <w:num w:numId="25">
+    <w:abstractNumId w:val="4"/>
+  </w:num>
+  <w:num w:numId="26">
+    <w:abstractNumId w:val="6"/>
+  </w:num>
+  <w:num w:numId="27">
+    <w:abstractNumId w:val="25"/>
+  </w:num>
+  <w:num w:numId="28">
+    <w:abstractNumId w:val="14"/>
+  </w:num>
+  <w:num w:numId="29">
+    <w:abstractNumId w:val="30"/>
+  </w:num>
+  <w:num w:numId="30">
+    <w:abstractNumId w:val="27"/>
+  </w:num>
+  <w:num w:numId="31">
     <w:abstractNumId w:val="15"/>
   </w:num>
-  <w:num w:numId="10">
-    <w:abstractNumId w:val="7"/>
-  </w:num>
-  <w:num w:numId="11">
-    <w:abstractNumId w:val="17"/>
-  </w:num>
-  <w:num w:numId="12">
-    <w:abstractNumId w:val="26"/>
-  </w:num>
-  <w:num w:numId="13">
-    <w:abstractNumId w:val="12"/>
-  </w:num>
-  <w:num w:numId="14">
-    <w:abstractNumId w:val="27"/>
-  </w:num>
-  <w:num w:numId="15">
-    <w:abstractNumId w:val="29"/>
-  </w:num>
-  <w:num w:numId="16">
-    <w:abstractNumId w:val="9"/>
-  </w:num>
-  <w:num w:numId="17">
-    <w:abstractNumId w:val="4"/>
-  </w:num>
-  <w:num w:numId="18">
+  <w:num w:numId="32">
     <w:abstractNumId w:val="22"/>
   </w:num>
-  <w:num w:numId="19">
-    <w:abstractNumId w:val="16"/>
-  </w:num>
-  <w:num w:numId="20">
-    <w:abstractNumId w:val="11"/>
-  </w:num>
-  <w:num w:numId="21">
-    <w:abstractNumId w:val="20"/>
-  </w:num>
-  <w:num w:numId="22">
-    <w:abstractNumId w:val="24"/>
-  </w:num>
-  <w:num w:numId="23">
-    <w:abstractNumId w:val="6"/>
-  </w:num>
-  <w:num w:numId="24">
+  <w:num w:numId="33">
     <w:abstractNumId w:val="1"/>
-  </w:num>
-  <w:num w:numId="25">
-    <w:abstractNumId w:val="3"/>
-  </w:num>
-  <w:num w:numId="26">
-    <w:abstractNumId w:val="5"/>
-  </w:num>
-  <w:num w:numId="27">
-    <w:abstractNumId w:val="23"/>
-  </w:num>
-  <w:num w:numId="28">
-    <w:abstractNumId w:val="13"/>
-  </w:num>
-  <w:num w:numId="29">
-    <w:abstractNumId w:val="28"/>
-  </w:num>
-  <w:num w:numId="30">
-    <w:abstractNumId w:val="25"/>
-  </w:num>
-  <w:num w:numId="31">
-    <w:abstractNumId w:val="14"/>
   </w:num>
 </w:numbering>
 </file>
